--- a/crossplatformprogramming/6/Лаба6_крос.docx
+++ b/crossplatformprogramming/6/Лаба6_крос.docx
@@ -320,26 +320,7 @@
           <w:sz w:val="28"/>
           <w:szCs w:val="28"/>
         </w:rPr>
-        <w:t>Наименование темы: «</w:t>
-      </w:r>
-      <w:r>
-        <w:rPr>
-          <w:iCs/>
-          <w:color w:val="000000"/>
-          <w:spacing w:val="-4"/>
-          <w:sz w:val="28"/>
-          <w:szCs w:val="28"/>
-        </w:rPr>
-        <w:t>Работа с файлами в Python</w:t>
-      </w:r>
-      <w:r>
-        <w:rPr>
-          <w:color w:val="000000"/>
-          <w:spacing w:val="-4"/>
-          <w:sz w:val="28"/>
-          <w:szCs w:val="28"/>
-        </w:rPr>
-        <w:t>»</w:t>
+        <w:t>Наименование темы: «Работа с графикой. Модуль turtle»</w:t>
       </w:r>
     </w:p>
     <w:p>
@@ -437,11 +418,11 @@
         <w:tblLook w:val="0000" w:noHBand="0" w:noVBand="0" w:firstColumn="0" w:lastRow="0" w:lastColumn="0" w:firstRow="0"/>
       </w:tblPr>
       <w:tblGrid>
-        <w:gridCol w:w="1989"/>
-        <w:gridCol w:w="1912"/>
+        <w:gridCol w:w="1988"/>
+        <w:gridCol w:w="1913"/>
         <w:gridCol w:w="2276"/>
-        <w:gridCol w:w="1700"/>
-        <w:gridCol w:w="1478"/>
+        <w:gridCol w:w="1699"/>
+        <w:gridCol w:w="1479"/>
       </w:tblGrid>
       <w:tr>
         <w:trPr>
@@ -450,7 +431,7 @@
         </w:trPr>
         <w:tc>
           <w:tcPr>
-            <w:tcW w:w="1989" w:type="dxa"/>
+            <w:tcW w:w="1988" w:type="dxa"/>
             <w:tcBorders/>
           </w:tcPr>
           <w:p>
@@ -534,7 +515,7 @@
         </w:tc>
         <w:tc>
           <w:tcPr>
-            <w:tcW w:w="1912" w:type="dxa"/>
+            <w:tcW w:w="1913" w:type="dxa"/>
             <w:tcBorders/>
             <w:shd w:color="auto" w:fill="FFFFFF" w:val="clear"/>
           </w:tcPr>
@@ -648,7 +629,7 @@
         </w:tc>
         <w:tc>
           <w:tcPr>
-            <w:tcW w:w="1700" w:type="dxa"/>
+            <w:tcW w:w="1699" w:type="dxa"/>
             <w:tcBorders/>
           </w:tcPr>
           <w:p>
@@ -714,7 +695,7 @@
         </w:tc>
         <w:tc>
           <w:tcPr>
-            <w:tcW w:w="1478" w:type="dxa"/>
+            <w:tcW w:w="1479" w:type="dxa"/>
             <w:tcBorders/>
           </w:tcPr>
           <w:p>
@@ -1400,9 +1381,14 @@
           <w:sz w:val="28"/>
           <w:szCs w:val="28"/>
         </w:rPr>
-        <w:t xml:space="preserve">Лабораторная работа № </w:t>
-      </w:r>
-      <w:r>
+        <w:t>Лабораторная работа № 6</w:t>
+      </w:r>
+    </w:p>
+    <w:p>
+      <w:pPr>
+        <w:pStyle w:val="Normal"/>
+        <w:ind w:firstLine="709"/>
+        <w:jc w:val="center"/>
         <w:rPr>
           <w:b/>
           <w:bCs/>
@@ -1410,14 +1396,8 @@
           <w:sz w:val="28"/>
           <w:szCs w:val="28"/>
         </w:rPr>
-        <w:t>6</w:t>
-      </w:r>
-    </w:p>
-    <w:p>
-      <w:pPr>
-        <w:pStyle w:val="Normal"/>
-        <w:ind w:firstLine="709"/>
-        <w:jc w:val="center"/>
+      </w:pPr>
+      <w:r>
         <w:rPr>
           <w:b/>
           <w:bCs/>
@@ -1425,16 +1405,7 @@
           <w:sz w:val="28"/>
           <w:szCs w:val="28"/>
         </w:rPr>
-      </w:pPr>
-      <w:r>
-        <w:rPr>
-          <w:b/>
-          <w:bCs/>
-          <w:iCs/>
-          <w:sz w:val="28"/>
-          <w:szCs w:val="28"/>
-        </w:rPr>
-        <w:t>Работа с файлами в Python</w:t>
+        <w:t>Работа с графикой. Модуль turtle</w:t>
       </w:r>
     </w:p>
     <w:p>
@@ -1537,17 +1508,6 @@
           <w:rFonts w:ascii="YS Text;Helvetica Neue;Helvetica;Arial;sans-serif" w:hAnsi="YS Text;Helvetica Neue;Helvetica;Arial;sans-serif"/>
           <w:b w:val="false"/>
           <w:i w:val="false"/>
-          <w:caps w:val="false"/>
-          <w:smallCaps w:val="false"/>
-          <w:color w:val="1A1A1A"/>
-          <w:spacing w:val="0"/>
-          <w:sz w:val="23"/>
-        </w:rPr>
-      </w:pPr>
-      <w:r>
-        <w:rPr>
-          <w:rFonts w:ascii="YS Text;Helvetica Neue;Helvetica;Arial;sans-serif" w:hAnsi="YS Text;Helvetica Neue;Helvetica;Arial;sans-serif"/>
-          <w:b w:val="false"/>
           <w:i w:val="false"/>
           <w:caps w:val="false"/>
           <w:smallCaps w:val="false"/>
@@ -1555,15 +1515,8 @@
           <w:spacing w:val="0"/>
           <w:sz w:val="23"/>
         </w:rPr>
-        <w:t>графикой. Два графических модуля являются частью стандартной библиотеки</w:t>
-      </w:r>
-    </w:p>
-    <w:p>
-      <w:pPr>
-        <w:pStyle w:val="Normal"/>
-        <w:widowControl/>
-        <w:ind w:hanging="0" w:left="0" w:right="0"/>
-        <w:jc w:val="left"/>
+      </w:pPr>
+      <w:r>
         <w:rPr>
           <w:rFonts w:ascii="YS Text;Helvetica Neue;Helvetica;Arial;sans-serif" w:hAnsi="YS Text;Helvetica Neue;Helvetica;Arial;sans-serif"/>
           <w:b w:val="false"/>
@@ -1574,11 +1527,19 @@
           <w:spacing w:val="0"/>
           <w:sz w:val="23"/>
         </w:rPr>
-      </w:pPr>
-      <w:r>
+        <w:t>графикой. Два графических модуля являются частью стандартной библиотеки</w:t>
+      </w:r>
+    </w:p>
+    <w:p>
+      <w:pPr>
+        <w:pStyle w:val="Normal"/>
+        <w:widowControl/>
+        <w:ind w:hanging="0" w:left="0" w:right="0"/>
+        <w:jc w:val="left"/>
         <w:rPr>
           <w:rFonts w:ascii="YS Text;Helvetica Neue;Helvetica;Arial;sans-serif" w:hAnsi="YS Text;Helvetica Neue;Helvetica;Arial;sans-serif"/>
           <w:b w:val="false"/>
+          <w:i w:val="false"/>
           <w:i w:val="false"/>
           <w:caps w:val="false"/>
           <w:smallCaps w:val="false"/>
@@ -1586,31 +1547,7 @@
           <w:spacing w:val="0"/>
           <w:sz w:val="23"/>
         </w:rPr>
-        <w:t>Python:</w:t>
-      </w:r>
-    </w:p>
-    <w:p>
-      <w:pPr>
-        <w:pStyle w:val="Normal"/>
-        <w:widowControl/>
-        <w:ind w:hanging="0" w:left="0" w:right="0"/>
-        <w:jc w:val="left"/>
-        <w:rPr>
-          <w:caps w:val="false"/>
-          <w:smallCaps w:val="false"/>
-          <w:color w:val="1A1A1A"/>
-          <w:spacing w:val="0"/>
-        </w:rPr>
-      </w:pPr>
-      <w:r>
-        <w:rPr>
-          <w:caps w:val="false"/>
-          <w:smallCaps w:val="false"/>
-          <w:color w:val="1A1A1A"/>
-          <w:spacing w:val="0"/>
-        </w:rPr>
-        <w:t xml:space="preserve"> </w:t>
-      </w:r>
+      </w:pPr>
       <w:r>
         <w:rPr>
           <w:rFonts w:ascii="YS Text;Helvetica Neue;Helvetica;Arial;sans-serif" w:hAnsi="YS Text;Helvetica Neue;Helvetica;Arial;sans-serif"/>
@@ -1622,7 +1559,7 @@
           <w:spacing w:val="0"/>
           <w:sz w:val="23"/>
         </w:rPr>
-        <w:t>turtle (черепашка) – простой графический пакет, который так же может</w:t>
+        <w:t>Python:</w:t>
       </w:r>
     </w:p>
     <w:p>
@@ -1631,6 +1568,23 @@
         <w:widowControl/>
         <w:ind w:hanging="0" w:left="0" w:right="0"/>
         <w:jc w:val="left"/>
+        <w:rPr>
+          <w:caps w:val="false"/>
+          <w:smallCaps w:val="false"/>
+          <w:color w:val="1A1A1A"/>
+          <w:spacing w:val="0"/>
+        </w:rPr>
+      </w:pPr>
+      <w:r>
+        <w:rPr>
+          <w:caps w:val="false"/>
+          <w:smallCaps w:val="false"/>
+          <w:color w:val="1A1A1A"/>
+          <w:spacing w:val="0"/>
+        </w:rPr>
+        <w:t xml:space="preserve"> </w:t>
+      </w:r>
+      <w:r>
         <w:rPr>
           <w:rFonts w:ascii="YS Text;Helvetica Neue;Helvetica;Arial;sans-serif" w:hAnsi="YS Text;Helvetica Neue;Helvetica;Arial;sans-serif"/>
           <w:b w:val="false"/>
@@ -1641,11 +1595,19 @@
           <w:spacing w:val="0"/>
           <w:sz w:val="23"/>
         </w:rPr>
-      </w:pPr>
-      <w:r>
+        <w:t>turtle (черепашка) – простой графический пакет, который так же может</w:t>
+      </w:r>
+    </w:p>
+    <w:p>
+      <w:pPr>
+        <w:pStyle w:val="Normal"/>
+        <w:widowControl/>
+        <w:ind w:hanging="0" w:left="0" w:right="0"/>
+        <w:jc w:val="left"/>
         <w:rPr>
           <w:rFonts w:ascii="YS Text;Helvetica Neue;Helvetica;Arial;sans-serif" w:hAnsi="YS Text;Helvetica Neue;Helvetica;Arial;sans-serif"/>
           <w:b w:val="false"/>
+          <w:i w:val="false"/>
           <w:i w:val="false"/>
           <w:caps w:val="false"/>
           <w:smallCaps w:val="false"/>
@@ -1653,15 +1615,8 @@
           <w:spacing w:val="0"/>
           <w:sz w:val="23"/>
         </w:rPr>
-        <w:t>быть использован для создания несложного пользовательского графического</w:t>
-      </w:r>
-    </w:p>
-    <w:p>
-      <w:pPr>
-        <w:pStyle w:val="Normal"/>
-        <w:widowControl/>
-        <w:ind w:hanging="0" w:left="0" w:right="0"/>
-        <w:jc w:val="left"/>
+      </w:pPr>
+      <w:r>
         <w:rPr>
           <w:rFonts w:ascii="YS Text;Helvetica Neue;Helvetica;Arial;sans-serif" w:hAnsi="YS Text;Helvetica Neue;Helvetica;Arial;sans-serif"/>
           <w:b w:val="false"/>
@@ -1672,11 +1627,19 @@
           <w:spacing w:val="0"/>
           <w:sz w:val="23"/>
         </w:rPr>
-      </w:pPr>
-      <w:r>
+        <w:t>быть использован для создания несложного пользовательского графического</w:t>
+      </w:r>
+    </w:p>
+    <w:p>
+      <w:pPr>
+        <w:pStyle w:val="Normal"/>
+        <w:widowControl/>
+        <w:ind w:hanging="0" w:left="0" w:right="0"/>
+        <w:jc w:val="left"/>
         <w:rPr>
           <w:rFonts w:ascii="YS Text;Helvetica Neue;Helvetica;Arial;sans-serif" w:hAnsi="YS Text;Helvetica Neue;Helvetica;Arial;sans-serif"/>
           <w:b w:val="false"/>
+          <w:i w:val="false"/>
           <w:i w:val="false"/>
           <w:caps w:val="false"/>
           <w:smallCaps w:val="false"/>
@@ -1684,31 +1647,7 @@
           <w:spacing w:val="0"/>
           <w:sz w:val="23"/>
         </w:rPr>
-        <w:t>интерфейса – Graphical User Interface (GUI);</w:t>
-      </w:r>
-    </w:p>
-    <w:p>
-      <w:pPr>
-        <w:pStyle w:val="Normal"/>
-        <w:widowControl/>
-        <w:ind w:hanging="0" w:left="0" w:right="0"/>
-        <w:jc w:val="left"/>
-        <w:rPr>
-          <w:caps w:val="false"/>
-          <w:smallCaps w:val="false"/>
-          <w:color w:val="1A1A1A"/>
-          <w:spacing w:val="0"/>
-        </w:rPr>
-      </w:pPr>
-      <w:r>
-        <w:rPr>
-          <w:caps w:val="false"/>
-          <w:smallCaps w:val="false"/>
-          <w:color w:val="1A1A1A"/>
-          <w:spacing w:val="0"/>
-        </w:rPr>
-        <w:t xml:space="preserve"> </w:t>
-      </w:r>
+      </w:pPr>
       <w:r>
         <w:rPr>
           <w:rFonts w:ascii="YS Text;Helvetica Neue;Helvetica;Arial;sans-serif" w:hAnsi="YS Text;Helvetica Neue;Helvetica;Arial;sans-serif"/>
@@ -1720,7 +1659,7 @@
           <w:spacing w:val="0"/>
           <w:sz w:val="23"/>
         </w:rPr>
-        <w:t>tkinter – разработан непосредственно для создания графического</w:t>
+        <w:t>интерфейса – Graphical User Interface (GUI);</w:t>
       </w:r>
     </w:p>
     <w:p>
@@ -1729,6 +1668,23 @@
         <w:widowControl/>
         <w:ind w:hanging="0" w:left="0" w:right="0"/>
         <w:jc w:val="left"/>
+        <w:rPr>
+          <w:caps w:val="false"/>
+          <w:smallCaps w:val="false"/>
+          <w:color w:val="1A1A1A"/>
+          <w:spacing w:val="0"/>
+        </w:rPr>
+      </w:pPr>
+      <w:r>
+        <w:rPr>
+          <w:caps w:val="false"/>
+          <w:smallCaps w:val="false"/>
+          <w:color w:val="1A1A1A"/>
+          <w:spacing w:val="0"/>
+        </w:rPr>
+        <w:t xml:space="preserve"> </w:t>
+      </w:r>
+      <w:r>
         <w:rPr>
           <w:rFonts w:ascii="YS Text;Helvetica Neue;Helvetica;Arial;sans-serif" w:hAnsi="YS Text;Helvetica Neue;Helvetica;Arial;sans-serif"/>
           <w:b w:val="false"/>
@@ -1739,11 +1695,19 @@
           <w:spacing w:val="0"/>
           <w:sz w:val="23"/>
         </w:rPr>
-      </w:pPr>
-      <w:r>
+        <w:t>tkinter – разработан непосредственно для создания графического</w:t>
+      </w:r>
+    </w:p>
+    <w:p>
+      <w:pPr>
+        <w:pStyle w:val="Normal"/>
+        <w:widowControl/>
+        <w:ind w:hanging="0" w:left="0" w:right="0"/>
+        <w:jc w:val="left"/>
         <w:rPr>
           <w:rFonts w:ascii="YS Text;Helvetica Neue;Helvetica;Arial;sans-serif" w:hAnsi="YS Text;Helvetica Neue;Helvetica;Arial;sans-serif"/>
           <w:b w:val="false"/>
+          <w:i w:val="false"/>
           <w:i w:val="false"/>
           <w:caps w:val="false"/>
           <w:smallCaps w:val="false"/>
@@ -1751,15 +1715,8 @@
           <w:spacing w:val="0"/>
           <w:sz w:val="23"/>
         </w:rPr>
-        <w:t>интерфейса пользователя GUI. Так, интерфейс IDLE построен с</w:t>
-      </w:r>
-    </w:p>
-    <w:p>
-      <w:pPr>
-        <w:pStyle w:val="Normal"/>
-        <w:widowControl/>
-        <w:ind w:hanging="0" w:left="0" w:right="0"/>
-        <w:jc w:val="left"/>
+      </w:pPr>
+      <w:r>
         <w:rPr>
           <w:rFonts w:ascii="YS Text;Helvetica Neue;Helvetica;Arial;sans-serif" w:hAnsi="YS Text;Helvetica Neue;Helvetica;Arial;sans-serif"/>
           <w:b w:val="false"/>
@@ -1770,11 +1727,19 @@
           <w:spacing w:val="0"/>
           <w:sz w:val="23"/>
         </w:rPr>
-      </w:pPr>
-      <w:r>
+        <w:t>интерфейса пользователя GUI. Так, интерфейс IDLE построен с</w:t>
+      </w:r>
+    </w:p>
+    <w:p>
+      <w:pPr>
+        <w:pStyle w:val="Normal"/>
+        <w:widowControl/>
+        <w:ind w:hanging="0" w:left="0" w:right="0"/>
+        <w:jc w:val="left"/>
         <w:rPr>
           <w:rFonts w:ascii="YS Text;Helvetica Neue;Helvetica;Arial;sans-serif" w:hAnsi="YS Text;Helvetica Neue;Helvetica;Arial;sans-serif"/>
           <w:b w:val="false"/>
+          <w:i w:val="false"/>
           <w:i w:val="false"/>
           <w:caps w:val="false"/>
           <w:smallCaps w:val="false"/>
@@ -1782,15 +1747,8 @@
           <w:spacing w:val="0"/>
           <w:sz w:val="23"/>
         </w:rPr>
-        <w:t>использованием tkinter. В этом модуле имеется виджет Canvas, позволяющий</w:t>
-      </w:r>
-    </w:p>
-    <w:p>
-      <w:pPr>
-        <w:pStyle w:val="Normal"/>
-        <w:widowControl/>
-        <w:ind w:hanging="0" w:left="0" w:right="0"/>
-        <w:jc w:val="left"/>
+      </w:pPr>
+      <w:r>
         <w:rPr>
           <w:rFonts w:ascii="YS Text;Helvetica Neue;Helvetica;Arial;sans-serif" w:hAnsi="YS Text;Helvetica Neue;Helvetica;Arial;sans-serif"/>
           <w:b w:val="false"/>
@@ -1801,11 +1759,19 @@
           <w:spacing w:val="0"/>
           <w:sz w:val="23"/>
         </w:rPr>
-      </w:pPr>
-      <w:r>
+        <w:t>использованием tkinter. В этом модуле имеется виджет Canvas, позволяющий</w:t>
+      </w:r>
+    </w:p>
+    <w:p>
+      <w:pPr>
+        <w:pStyle w:val="Normal"/>
+        <w:widowControl/>
+        <w:ind w:hanging="0" w:left="0" w:right="0"/>
+        <w:jc w:val="left"/>
         <w:rPr>
           <w:rFonts w:ascii="YS Text;Helvetica Neue;Helvetica;Arial;sans-serif" w:hAnsi="YS Text;Helvetica Neue;Helvetica;Arial;sans-serif"/>
           <w:b w:val="false"/>
+          <w:i w:val="false"/>
           <w:i w:val="false"/>
           <w:caps w:val="false"/>
           <w:smallCaps w:val="false"/>
@@ -1813,15 +1779,8 @@
           <w:spacing w:val="0"/>
           <w:sz w:val="23"/>
         </w:rPr>
-        <w:t>рисовать графические изображения. Другой путь написания графических</w:t>
-      </w:r>
-    </w:p>
-    <w:p>
-      <w:pPr>
-        <w:pStyle w:val="Normal"/>
-        <w:widowControl/>
-        <w:ind w:hanging="0" w:left="0" w:right="0"/>
-        <w:jc w:val="left"/>
+      </w:pPr>
+      <w:r>
         <w:rPr>
           <w:rFonts w:ascii="YS Text;Helvetica Neue;Helvetica;Arial;sans-serif" w:hAnsi="YS Text;Helvetica Neue;Helvetica;Arial;sans-serif"/>
           <w:b w:val="false"/>
@@ -1832,11 +1791,19 @@
           <w:spacing w:val="0"/>
           <w:sz w:val="23"/>
         </w:rPr>
-      </w:pPr>
-      <w:r>
+        <w:t>рисовать графические изображения. Другой путь написания графических</w:t>
+      </w:r>
+    </w:p>
+    <w:p>
+      <w:pPr>
+        <w:pStyle w:val="Normal"/>
+        <w:widowControl/>
+        <w:ind w:hanging="0" w:left="0" w:right="0"/>
+        <w:jc w:val="left"/>
         <w:rPr>
           <w:rFonts w:ascii="YS Text;Helvetica Neue;Helvetica;Arial;sans-serif" w:hAnsi="YS Text;Helvetica Neue;Helvetica;Arial;sans-serif"/>
           <w:b w:val="false"/>
+          <w:i w:val="false"/>
           <w:i w:val="false"/>
           <w:caps w:val="false"/>
           <w:smallCaps w:val="false"/>
@@ -1844,15 +1811,8 @@
           <w:spacing w:val="0"/>
           <w:sz w:val="23"/>
         </w:rPr>
-        <w:t>приложений – это использование кроссплатформенных графических библиотек.</w:t>
-      </w:r>
-    </w:p>
-    <w:p>
-      <w:pPr>
-        <w:pStyle w:val="Normal"/>
-        <w:widowControl/>
-        <w:ind w:hanging="0" w:left="0" w:right="0"/>
-        <w:jc w:val="left"/>
+      </w:pPr>
+      <w:r>
         <w:rPr>
           <w:rFonts w:ascii="YS Text;Helvetica Neue;Helvetica;Arial;sans-serif" w:hAnsi="YS Text;Helvetica Neue;Helvetica;Arial;sans-serif"/>
           <w:b w:val="false"/>
@@ -1863,11 +1823,19 @@
           <w:spacing w:val="0"/>
           <w:sz w:val="23"/>
         </w:rPr>
-      </w:pPr>
-      <w:r>
+        <w:t>приложений – это использование кроссплатформенных графических библиотек.</w:t>
+      </w:r>
+    </w:p>
+    <w:p>
+      <w:pPr>
+        <w:pStyle w:val="Normal"/>
+        <w:widowControl/>
+        <w:ind w:hanging="0" w:left="0" w:right="0"/>
+        <w:jc w:val="left"/>
         <w:rPr>
           <w:rFonts w:ascii="YS Text;Helvetica Neue;Helvetica;Arial;sans-serif" w:hAnsi="YS Text;Helvetica Neue;Helvetica;Arial;sans-serif"/>
           <w:b w:val="false"/>
+          <w:i w:val="false"/>
           <w:i w:val="false"/>
           <w:caps w:val="false"/>
           <w:smallCaps w:val="false"/>
@@ -1875,15 +1843,8 @@
           <w:spacing w:val="0"/>
           <w:sz w:val="23"/>
         </w:rPr>
-        <w:t>Одной из кроссплатформенных графических библиотек является Qt. Эта</w:t>
-      </w:r>
-    </w:p>
-    <w:p>
-      <w:pPr>
-        <w:pStyle w:val="Normal"/>
-        <w:widowControl/>
-        <w:ind w:hanging="0" w:left="0" w:right="0"/>
-        <w:jc w:val="left"/>
+      </w:pPr>
+      <w:r>
         <w:rPr>
           <w:rFonts w:ascii="YS Text;Helvetica Neue;Helvetica;Arial;sans-serif" w:hAnsi="YS Text;Helvetica Neue;Helvetica;Arial;sans-serif"/>
           <w:b w:val="false"/>
@@ -1894,11 +1855,19 @@
           <w:spacing w:val="0"/>
           <w:sz w:val="23"/>
         </w:rPr>
-      </w:pPr>
-      <w:r>
+        <w:t>Одной из кроссплатформенных графических библиотек является Qt. Эта</w:t>
+      </w:r>
+    </w:p>
+    <w:p>
+      <w:pPr>
+        <w:pStyle w:val="Normal"/>
+        <w:widowControl/>
+        <w:ind w:hanging="0" w:left="0" w:right="0"/>
+        <w:jc w:val="left"/>
         <w:rPr>
           <w:rFonts w:ascii="YS Text;Helvetica Neue;Helvetica;Arial;sans-serif" w:hAnsi="YS Text;Helvetica Neue;Helvetica;Arial;sans-serif"/>
           <w:b w:val="false"/>
+          <w:i w:val="false"/>
           <w:i w:val="false"/>
           <w:caps w:val="false"/>
           <w:smallCaps w:val="false"/>
@@ -1906,15 +1875,8 @@
           <w:spacing w:val="0"/>
           <w:sz w:val="23"/>
         </w:rPr>
-        <w:t>библиотека используется с такими языками, как C++, Java, Ruby, Delphi,</w:t>
-      </w:r>
-    </w:p>
-    <w:p>
-      <w:pPr>
-        <w:pStyle w:val="Normal"/>
-        <w:widowControl/>
-        <w:ind w:hanging="0" w:left="0" w:right="0"/>
-        <w:jc w:val="left"/>
+      </w:pPr>
+      <w:r>
         <w:rPr>
           <w:rFonts w:ascii="YS Text;Helvetica Neue;Helvetica;Arial;sans-serif" w:hAnsi="YS Text;Helvetica Neue;Helvetica;Arial;sans-serif"/>
           <w:b w:val="false"/>
@@ -1925,11 +1887,19 @@
           <w:spacing w:val="0"/>
           <w:sz w:val="23"/>
         </w:rPr>
-      </w:pPr>
-      <w:r>
+        <w:t>библиотека используется с такими языками, как C++, Java, Ruby, Delphi,</w:t>
+      </w:r>
+    </w:p>
+    <w:p>
+      <w:pPr>
+        <w:pStyle w:val="Normal"/>
+        <w:widowControl/>
+        <w:ind w:hanging="0" w:left="0" w:right="0"/>
+        <w:jc w:val="left"/>
         <w:rPr>
           <w:rFonts w:ascii="YS Text;Helvetica Neue;Helvetica;Arial;sans-serif" w:hAnsi="YS Text;Helvetica Neue;Helvetica;Arial;sans-serif"/>
           <w:b w:val="false"/>
+          <w:i w:val="false"/>
           <w:i w:val="false"/>
           <w:caps w:val="false"/>
           <w:smallCaps w:val="false"/>
@@ -1937,15 +1907,8 @@
           <w:spacing w:val="0"/>
           <w:sz w:val="23"/>
         </w:rPr>
-        <w:t>Lazarus, и др. У нее имеется "привязка" и к Python – PyQt. Компьютерная</w:t>
-      </w:r>
-    </w:p>
-    <w:p>
-      <w:pPr>
-        <w:pStyle w:val="Normal"/>
-        <w:widowControl/>
-        <w:ind w:hanging="0" w:left="0" w:right="0"/>
-        <w:jc w:val="left"/>
+      </w:pPr>
+      <w:r>
         <w:rPr>
           <w:rFonts w:ascii="YS Text;Helvetica Neue;Helvetica;Arial;sans-serif" w:hAnsi="YS Text;Helvetica Neue;Helvetica;Arial;sans-serif"/>
           <w:b w:val="false"/>
@@ -1956,11 +1919,19 @@
           <w:spacing w:val="0"/>
           <w:sz w:val="23"/>
         </w:rPr>
-      </w:pPr>
-      <w:r>
+        <w:t>Lazarus, и др. У нее имеется "привязка" и к Python – PyQt. Компьютерная</w:t>
+      </w:r>
+    </w:p>
+    <w:p>
+      <w:pPr>
+        <w:pStyle w:val="Normal"/>
+        <w:widowControl/>
+        <w:ind w:hanging="0" w:left="0" w:right="0"/>
+        <w:jc w:val="left"/>
         <w:rPr>
           <w:rFonts w:ascii="YS Text;Helvetica Neue;Helvetica;Arial;sans-serif" w:hAnsi="YS Text;Helvetica Neue;Helvetica;Arial;sans-serif"/>
           <w:b w:val="false"/>
+          <w:i w:val="false"/>
           <w:i w:val="false"/>
           <w:caps w:val="false"/>
           <w:smallCaps w:val="false"/>
@@ -1968,15 +1939,8 @@
           <w:spacing w:val="0"/>
           <w:sz w:val="23"/>
         </w:rPr>
-        <w:t>графика – это довольно обширная и сложная область знания. Она включает</w:t>
-      </w:r>
-    </w:p>
-    <w:p>
-      <w:pPr>
-        <w:pStyle w:val="Normal"/>
-        <w:widowControl/>
-        <w:ind w:hanging="0" w:left="0" w:right="0"/>
-        <w:jc w:val="left"/>
+      </w:pPr>
+      <w:r>
         <w:rPr>
           <w:rFonts w:ascii="YS Text;Helvetica Neue;Helvetica;Arial;sans-serif" w:hAnsi="YS Text;Helvetica Neue;Helvetica;Arial;sans-serif"/>
           <w:b w:val="false"/>
@@ -1987,11 +1951,19 @@
           <w:spacing w:val="0"/>
           <w:sz w:val="23"/>
         </w:rPr>
-      </w:pPr>
-      <w:r>
+        <w:t>графика – это довольно обширная и сложная область знания. Она включает</w:t>
+      </w:r>
+    </w:p>
+    <w:p>
+      <w:pPr>
+        <w:pStyle w:val="Normal"/>
+        <w:widowControl/>
+        <w:ind w:hanging="0" w:left="0" w:right="0"/>
+        <w:jc w:val="left"/>
         <w:rPr>
           <w:rFonts w:ascii="YS Text;Helvetica Neue;Helvetica;Arial;sans-serif" w:hAnsi="YS Text;Helvetica Neue;Helvetica;Arial;sans-serif"/>
           <w:b w:val="false"/>
+          <w:i w:val="false"/>
           <w:i w:val="false"/>
           <w:caps w:val="false"/>
           <w:smallCaps w:val="false"/>
@@ -1999,21 +1971,6 @@
           <w:spacing w:val="0"/>
           <w:sz w:val="23"/>
         </w:rPr>
-        <w:t>знания о технических средствах, позволяющих отображать изображение:</w:t>
-      </w:r>
-    </w:p>
-    <w:p>
-      <w:pPr>
-        <w:pStyle w:val="Normal"/>
-        <w:widowControl/>
-        <w:ind w:hanging="0" w:left="0" w:right="0"/>
-        <w:jc w:val="left"/>
-        <w:rPr>
-          <w:rFonts w:ascii="YS Text" w:hAnsi="YS Text"/>
-          <w:color w:val="1A1A1A"/>
-          <w:sz w:val="23"/>
-          <w:szCs w:val="23"/>
-        </w:rPr>
       </w:pPr>
       <w:r>
         <w:rPr>
@@ -2026,6 +1983,33 @@
           <w:spacing w:val="0"/>
           <w:sz w:val="23"/>
         </w:rPr>
+        <w:t>знания о технических средствах, позволяющих отображать изображение:</w:t>
+      </w:r>
+    </w:p>
+    <w:p>
+      <w:pPr>
+        <w:pStyle w:val="Normal"/>
+        <w:widowControl/>
+        <w:ind w:hanging="0" w:left="0" w:right="0"/>
+        <w:jc w:val="left"/>
+        <w:rPr>
+          <w:rFonts w:ascii="YS Text" w:hAnsi="YS Text"/>
+          <w:color w:val="1A1A1A"/>
+          <w:sz w:val="23"/>
+          <w:szCs w:val="23"/>
+        </w:rPr>
+      </w:pPr>
+      <w:r>
+        <w:rPr>
+          <w:rFonts w:ascii="YS Text;Helvetica Neue;Helvetica;Arial;sans-serif" w:hAnsi="YS Text;Helvetica Neue;Helvetica;Arial;sans-serif"/>
+          <w:b w:val="false"/>
+          <w:i w:val="false"/>
+          <w:caps w:val="false"/>
+          <w:smallCaps w:val="false"/>
+          <w:color w:val="1A1A1A"/>
+          <w:spacing w:val="0"/>
+          <w:sz w:val="23"/>
+        </w:rPr>
         <w:t>растровые и векторные дисплеи, плоттеры и принтеры.</w:t>
       </w:r>
     </w:p>
@@ -2077,9 +2061,13 @@
         </w:rPr>
       </w:pPr>
       <w:r>
-        <w:rPr/>
+        <w:rPr>
+          <w:sz w:val="28"/>
+          <w:szCs w:val="28"/>
+          <w:lang w:val="en-US"/>
+        </w:rPr>
         <w:drawing>
-          <wp:anchor behindDoc="0" distT="0" distB="0" distL="0" distR="0" simplePos="0" locked="0" layoutInCell="0" allowOverlap="1" relativeHeight="3">
+          <wp:anchor behindDoc="0" distT="0" distB="0" distL="0" distR="0" simplePos="0" locked="0" layoutInCell="0" allowOverlap="1" relativeHeight="2">
             <wp:simplePos x="0" y="0"/>
             <wp:positionH relativeFrom="column">
               <wp:posOffset>7620</wp:posOffset>
@@ -2256,9 +2244,13 @@
         </w:rPr>
       </w:pPr>
       <w:r>
-        <w:rPr/>
+        <w:rPr>
+          <w:sz w:val="28"/>
+          <w:szCs w:val="28"/>
+          <w:lang w:val="en-US"/>
+        </w:rPr>
         <w:drawing>
-          <wp:anchor behindDoc="0" distT="0" distB="0" distL="0" distR="0" simplePos="0" locked="0" layoutInCell="0" allowOverlap="1" relativeHeight="4">
+          <wp:anchor behindDoc="0" distT="0" distB="0" distL="0" distR="0" simplePos="0" locked="0" layoutInCell="0" allowOverlap="1" relativeHeight="3">
             <wp:simplePos x="0" y="0"/>
             <wp:positionH relativeFrom="column">
               <wp:posOffset>26670</wp:posOffset>
@@ -2313,139 +2305,175 @@
         </w:rPr>
       </w:pPr>
       <w:r>
-        <w:rPr/>
-      </w:r>
-    </w:p>
-    <w:p>
-      <w:pPr>
-        <w:pStyle w:val="Normal"/>
-        <w:rPr>
-          <w:sz w:val="28"/>
-          <w:szCs w:val="28"/>
-        </w:rPr>
-      </w:pPr>
-      <w:r>
-        <w:rPr/>
-      </w:r>
-    </w:p>
-    <w:p>
-      <w:pPr>
-        <w:pStyle w:val="Normal"/>
-        <w:rPr>
-          <w:sz w:val="28"/>
-          <w:szCs w:val="28"/>
-        </w:rPr>
-      </w:pPr>
-      <w:r>
-        <w:rPr/>
-      </w:r>
-    </w:p>
-    <w:p>
-      <w:pPr>
-        <w:pStyle w:val="Normal"/>
-        <w:rPr>
-          <w:sz w:val="28"/>
-          <w:szCs w:val="28"/>
-        </w:rPr>
-      </w:pPr>
-      <w:r>
-        <w:rPr/>
-      </w:r>
-    </w:p>
-    <w:p>
-      <w:pPr>
-        <w:pStyle w:val="Normal"/>
-        <w:rPr>
-          <w:sz w:val="28"/>
-          <w:szCs w:val="28"/>
-        </w:rPr>
-      </w:pPr>
-      <w:r>
-        <w:rPr/>
-      </w:r>
-    </w:p>
-    <w:p>
-      <w:pPr>
-        <w:pStyle w:val="Normal"/>
-        <w:rPr>
-          <w:sz w:val="28"/>
-          <w:szCs w:val="28"/>
-        </w:rPr>
-      </w:pPr>
-      <w:r>
-        <w:rPr/>
-      </w:r>
-    </w:p>
-    <w:p>
-      <w:pPr>
-        <w:pStyle w:val="Normal"/>
-        <w:rPr>
-          <w:sz w:val="28"/>
-          <w:szCs w:val="28"/>
-        </w:rPr>
-      </w:pPr>
-      <w:r>
-        <w:rPr/>
-      </w:r>
-    </w:p>
-    <w:p>
-      <w:pPr>
-        <w:pStyle w:val="Normal"/>
-        <w:rPr>
-          <w:sz w:val="28"/>
-          <w:szCs w:val="28"/>
-        </w:rPr>
-      </w:pPr>
-      <w:r>
-        <w:rPr/>
-      </w:r>
-    </w:p>
-    <w:p>
-      <w:pPr>
-        <w:pStyle w:val="Normal"/>
-        <w:rPr>
-          <w:sz w:val="28"/>
-          <w:szCs w:val="28"/>
-        </w:rPr>
-      </w:pPr>
-      <w:r>
-        <w:rPr/>
-      </w:r>
-    </w:p>
-    <w:p>
-      <w:pPr>
-        <w:pStyle w:val="Normal"/>
-        <w:rPr>
-          <w:sz w:val="28"/>
-          <w:szCs w:val="28"/>
-        </w:rPr>
-      </w:pPr>
-      <w:r>
-        <w:rPr/>
-      </w:r>
-    </w:p>
-    <w:p>
-      <w:pPr>
-        <w:pStyle w:val="Normal"/>
-        <w:rPr>
-          <w:sz w:val="28"/>
-          <w:szCs w:val="28"/>
-        </w:rPr>
-      </w:pPr>
-      <w:r>
-        <w:rPr/>
-      </w:r>
-    </w:p>
-    <w:p>
-      <w:pPr>
-        <w:pStyle w:val="Normal"/>
-        <w:rPr>
-          <w:sz w:val="28"/>
-          <w:szCs w:val="28"/>
-        </w:rPr>
-      </w:pPr>
-      <w:r>
-        <w:rPr/>
+        <w:rPr>
+          <w:sz w:val="28"/>
+          <w:szCs w:val="28"/>
+        </w:rPr>
+      </w:r>
+    </w:p>
+    <w:p>
+      <w:pPr>
+        <w:pStyle w:val="Normal"/>
+        <w:rPr>
+          <w:sz w:val="28"/>
+          <w:szCs w:val="28"/>
+        </w:rPr>
+      </w:pPr>
+      <w:r>
+        <w:rPr>
+          <w:sz w:val="28"/>
+          <w:szCs w:val="28"/>
+        </w:rPr>
+      </w:r>
+    </w:p>
+    <w:p>
+      <w:pPr>
+        <w:pStyle w:val="Normal"/>
+        <w:rPr>
+          <w:sz w:val="28"/>
+          <w:szCs w:val="28"/>
+        </w:rPr>
+      </w:pPr>
+      <w:r>
+        <w:rPr>
+          <w:sz w:val="28"/>
+          <w:szCs w:val="28"/>
+        </w:rPr>
+      </w:r>
+    </w:p>
+    <w:p>
+      <w:pPr>
+        <w:pStyle w:val="Normal"/>
+        <w:rPr>
+          <w:sz w:val="28"/>
+          <w:szCs w:val="28"/>
+        </w:rPr>
+      </w:pPr>
+      <w:r>
+        <w:rPr>
+          <w:sz w:val="28"/>
+          <w:szCs w:val="28"/>
+        </w:rPr>
+      </w:r>
+    </w:p>
+    <w:p>
+      <w:pPr>
+        <w:pStyle w:val="Normal"/>
+        <w:rPr>
+          <w:sz w:val="28"/>
+          <w:szCs w:val="28"/>
+        </w:rPr>
+      </w:pPr>
+      <w:r>
+        <w:rPr>
+          <w:sz w:val="28"/>
+          <w:szCs w:val="28"/>
+        </w:rPr>
+      </w:r>
+    </w:p>
+    <w:p>
+      <w:pPr>
+        <w:pStyle w:val="Normal"/>
+        <w:rPr>
+          <w:sz w:val="28"/>
+          <w:szCs w:val="28"/>
+        </w:rPr>
+      </w:pPr>
+      <w:r>
+        <w:rPr>
+          <w:sz w:val="28"/>
+          <w:szCs w:val="28"/>
+        </w:rPr>
+      </w:r>
+    </w:p>
+    <w:p>
+      <w:pPr>
+        <w:pStyle w:val="Normal"/>
+        <w:rPr>
+          <w:sz w:val="28"/>
+          <w:szCs w:val="28"/>
+        </w:rPr>
+      </w:pPr>
+      <w:r>
+        <w:rPr>
+          <w:sz w:val="28"/>
+          <w:szCs w:val="28"/>
+        </w:rPr>
+      </w:r>
+    </w:p>
+    <w:p>
+      <w:pPr>
+        <w:pStyle w:val="Normal"/>
+        <w:rPr>
+          <w:sz w:val="28"/>
+          <w:szCs w:val="28"/>
+        </w:rPr>
+      </w:pPr>
+      <w:r>
+        <w:rPr>
+          <w:sz w:val="28"/>
+          <w:szCs w:val="28"/>
+        </w:rPr>
+      </w:r>
+    </w:p>
+    <w:p>
+      <w:pPr>
+        <w:pStyle w:val="Normal"/>
+        <w:rPr>
+          <w:sz w:val="28"/>
+          <w:szCs w:val="28"/>
+        </w:rPr>
+      </w:pPr>
+      <w:r>
+        <w:rPr>
+          <w:sz w:val="28"/>
+          <w:szCs w:val="28"/>
+        </w:rPr>
+      </w:r>
+    </w:p>
+    <w:p>
+      <w:pPr>
+        <w:pStyle w:val="Normal"/>
+        <w:rPr>
+          <w:sz w:val="28"/>
+          <w:szCs w:val="28"/>
+        </w:rPr>
+      </w:pPr>
+      <w:r>
+        <w:rPr>
+          <w:sz w:val="28"/>
+          <w:szCs w:val="28"/>
+        </w:rPr>
+      </w:r>
+    </w:p>
+    <w:p>
+      <w:pPr>
+        <w:pStyle w:val="Normal"/>
+        <w:rPr>
+          <w:sz w:val="28"/>
+          <w:szCs w:val="28"/>
+        </w:rPr>
+      </w:pPr>
+      <w:r>
+        <w:rPr>
+          <w:sz w:val="28"/>
+          <w:szCs w:val="28"/>
+        </w:rPr>
+      </w:r>
+    </w:p>
+    <w:p>
+      <w:pPr>
+        <w:pStyle w:val="Normal"/>
+        <w:rPr>
+          <w:sz w:val="28"/>
+          <w:szCs w:val="28"/>
+        </w:rPr>
+      </w:pPr>
+      <w:r>
+        <w:rPr>
+          <w:sz w:val="28"/>
+          <w:szCs w:val="28"/>
+        </w:rPr>
       </w:r>
     </w:p>
     <w:p>
@@ -2473,9 +2501,12 @@
         </w:rPr>
       </w:pPr>
       <w:r>
-        <w:rPr/>
+        <w:rPr>
+          <w:sz w:val="28"/>
+          <w:szCs w:val="28"/>
+        </w:rPr>
         <w:drawing>
-          <wp:anchor behindDoc="0" distT="0" distB="0" distL="0" distR="0" simplePos="0" locked="0" layoutInCell="0" allowOverlap="1" relativeHeight="5">
+          <wp:anchor behindDoc="0" distT="0" distB="0" distL="0" distR="0" simplePos="0" locked="0" layoutInCell="0" allowOverlap="1" relativeHeight="4">
             <wp:simplePos x="0" y="0"/>
             <wp:positionH relativeFrom="column">
               <wp:posOffset>36195</wp:posOffset>
@@ -2530,163 +2561,205 @@
         </w:rPr>
       </w:pPr>
       <w:r>
-        <w:rPr/>
-      </w:r>
-    </w:p>
-    <w:p>
-      <w:pPr>
-        <w:pStyle w:val="Normal"/>
-        <w:rPr>
-          <w:sz w:val="28"/>
-          <w:szCs w:val="28"/>
-        </w:rPr>
-      </w:pPr>
-      <w:r>
-        <w:rPr/>
-      </w:r>
-    </w:p>
-    <w:p>
-      <w:pPr>
-        <w:pStyle w:val="Normal"/>
-        <w:rPr>
-          <w:sz w:val="28"/>
-          <w:szCs w:val="28"/>
-        </w:rPr>
-      </w:pPr>
-      <w:r>
-        <w:rPr/>
-      </w:r>
-    </w:p>
-    <w:p>
-      <w:pPr>
-        <w:pStyle w:val="Normal"/>
-        <w:rPr>
-          <w:sz w:val="28"/>
-          <w:szCs w:val="28"/>
-        </w:rPr>
-      </w:pPr>
-      <w:r>
-        <w:rPr/>
-      </w:r>
-    </w:p>
-    <w:p>
-      <w:pPr>
-        <w:pStyle w:val="Normal"/>
-        <w:rPr>
-          <w:sz w:val="28"/>
-          <w:szCs w:val="28"/>
-        </w:rPr>
-      </w:pPr>
-      <w:r>
-        <w:rPr/>
-      </w:r>
-    </w:p>
-    <w:p>
-      <w:pPr>
-        <w:pStyle w:val="Normal"/>
-        <w:rPr>
-          <w:sz w:val="28"/>
-          <w:szCs w:val="28"/>
-        </w:rPr>
-      </w:pPr>
-      <w:r>
-        <w:rPr/>
-      </w:r>
-    </w:p>
-    <w:p>
-      <w:pPr>
-        <w:pStyle w:val="Normal"/>
-        <w:rPr>
-          <w:sz w:val="28"/>
-          <w:szCs w:val="28"/>
-        </w:rPr>
-      </w:pPr>
-      <w:r>
-        <w:rPr/>
-      </w:r>
-    </w:p>
-    <w:p>
-      <w:pPr>
-        <w:pStyle w:val="Normal"/>
-        <w:rPr>
-          <w:sz w:val="28"/>
-          <w:szCs w:val="28"/>
-        </w:rPr>
-      </w:pPr>
-      <w:r>
-        <w:rPr/>
-      </w:r>
-    </w:p>
-    <w:p>
-      <w:pPr>
-        <w:pStyle w:val="Normal"/>
-        <w:rPr>
-          <w:sz w:val="28"/>
-          <w:szCs w:val="28"/>
-        </w:rPr>
-      </w:pPr>
-      <w:r>
-        <w:rPr/>
-      </w:r>
-    </w:p>
-    <w:p>
-      <w:pPr>
-        <w:pStyle w:val="Normal"/>
-        <w:rPr>
-          <w:sz w:val="28"/>
-          <w:szCs w:val="28"/>
-        </w:rPr>
-      </w:pPr>
-      <w:r>
-        <w:rPr/>
-      </w:r>
-    </w:p>
-    <w:p>
-      <w:pPr>
-        <w:pStyle w:val="Normal"/>
-        <w:rPr>
-          <w:sz w:val="28"/>
-          <w:szCs w:val="28"/>
-        </w:rPr>
-      </w:pPr>
-      <w:r>
-        <w:rPr/>
-      </w:r>
-    </w:p>
-    <w:p>
-      <w:pPr>
-        <w:pStyle w:val="Normal"/>
-        <w:rPr>
-          <w:sz w:val="28"/>
-          <w:szCs w:val="28"/>
-        </w:rPr>
-      </w:pPr>
-      <w:r>
-        <w:rPr/>
-      </w:r>
-    </w:p>
-    <w:p>
-      <w:pPr>
-        <w:pStyle w:val="Normal"/>
-        <w:rPr>
-          <w:sz w:val="28"/>
-          <w:szCs w:val="28"/>
-        </w:rPr>
-      </w:pPr>
-      <w:r>
-        <w:rPr/>
-      </w:r>
-    </w:p>
-    <w:p>
-      <w:pPr>
-        <w:pStyle w:val="Normal"/>
-        <w:rPr>
-          <w:sz w:val="28"/>
-          <w:szCs w:val="28"/>
-        </w:rPr>
-      </w:pPr>
-      <w:r>
-        <w:rPr/>
+        <w:rPr>
+          <w:sz w:val="28"/>
+          <w:szCs w:val="28"/>
+        </w:rPr>
+      </w:r>
+    </w:p>
+    <w:p>
+      <w:pPr>
+        <w:pStyle w:val="Normal"/>
+        <w:rPr>
+          <w:sz w:val="28"/>
+          <w:szCs w:val="28"/>
+        </w:rPr>
+      </w:pPr>
+      <w:r>
+        <w:rPr>
+          <w:sz w:val="28"/>
+          <w:szCs w:val="28"/>
+        </w:rPr>
+      </w:r>
+    </w:p>
+    <w:p>
+      <w:pPr>
+        <w:pStyle w:val="Normal"/>
+        <w:rPr>
+          <w:sz w:val="28"/>
+          <w:szCs w:val="28"/>
+        </w:rPr>
+      </w:pPr>
+      <w:r>
+        <w:rPr>
+          <w:sz w:val="28"/>
+          <w:szCs w:val="28"/>
+        </w:rPr>
+      </w:r>
+    </w:p>
+    <w:p>
+      <w:pPr>
+        <w:pStyle w:val="Normal"/>
+        <w:rPr>
+          <w:sz w:val="28"/>
+          <w:szCs w:val="28"/>
+        </w:rPr>
+      </w:pPr>
+      <w:r>
+        <w:rPr>
+          <w:sz w:val="28"/>
+          <w:szCs w:val="28"/>
+        </w:rPr>
+      </w:r>
+    </w:p>
+    <w:p>
+      <w:pPr>
+        <w:pStyle w:val="Normal"/>
+        <w:rPr>
+          <w:sz w:val="28"/>
+          <w:szCs w:val="28"/>
+        </w:rPr>
+      </w:pPr>
+      <w:r>
+        <w:rPr>
+          <w:sz w:val="28"/>
+          <w:szCs w:val="28"/>
+        </w:rPr>
+      </w:r>
+    </w:p>
+    <w:p>
+      <w:pPr>
+        <w:pStyle w:val="Normal"/>
+        <w:rPr>
+          <w:sz w:val="28"/>
+          <w:szCs w:val="28"/>
+        </w:rPr>
+      </w:pPr>
+      <w:r>
+        <w:rPr>
+          <w:sz w:val="28"/>
+          <w:szCs w:val="28"/>
+        </w:rPr>
+      </w:r>
+    </w:p>
+    <w:p>
+      <w:pPr>
+        <w:pStyle w:val="Normal"/>
+        <w:rPr>
+          <w:sz w:val="28"/>
+          <w:szCs w:val="28"/>
+        </w:rPr>
+      </w:pPr>
+      <w:r>
+        <w:rPr>
+          <w:sz w:val="28"/>
+          <w:szCs w:val="28"/>
+        </w:rPr>
+      </w:r>
+    </w:p>
+    <w:p>
+      <w:pPr>
+        <w:pStyle w:val="Normal"/>
+        <w:rPr>
+          <w:sz w:val="28"/>
+          <w:szCs w:val="28"/>
+        </w:rPr>
+      </w:pPr>
+      <w:r>
+        <w:rPr>
+          <w:sz w:val="28"/>
+          <w:szCs w:val="28"/>
+        </w:rPr>
+      </w:r>
+    </w:p>
+    <w:p>
+      <w:pPr>
+        <w:pStyle w:val="Normal"/>
+        <w:rPr>
+          <w:sz w:val="28"/>
+          <w:szCs w:val="28"/>
+        </w:rPr>
+      </w:pPr>
+      <w:r>
+        <w:rPr>
+          <w:sz w:val="28"/>
+          <w:szCs w:val="28"/>
+        </w:rPr>
+      </w:r>
+    </w:p>
+    <w:p>
+      <w:pPr>
+        <w:pStyle w:val="Normal"/>
+        <w:rPr>
+          <w:sz w:val="28"/>
+          <w:szCs w:val="28"/>
+        </w:rPr>
+      </w:pPr>
+      <w:r>
+        <w:rPr>
+          <w:sz w:val="28"/>
+          <w:szCs w:val="28"/>
+        </w:rPr>
+      </w:r>
+    </w:p>
+    <w:p>
+      <w:pPr>
+        <w:pStyle w:val="Normal"/>
+        <w:rPr>
+          <w:sz w:val="28"/>
+          <w:szCs w:val="28"/>
+        </w:rPr>
+      </w:pPr>
+      <w:r>
+        <w:rPr>
+          <w:sz w:val="28"/>
+          <w:szCs w:val="28"/>
+        </w:rPr>
+      </w:r>
+    </w:p>
+    <w:p>
+      <w:pPr>
+        <w:pStyle w:val="Normal"/>
+        <w:rPr>
+          <w:sz w:val="28"/>
+          <w:szCs w:val="28"/>
+        </w:rPr>
+      </w:pPr>
+      <w:r>
+        <w:rPr>
+          <w:sz w:val="28"/>
+          <w:szCs w:val="28"/>
+        </w:rPr>
+      </w:r>
+    </w:p>
+    <w:p>
+      <w:pPr>
+        <w:pStyle w:val="Normal"/>
+        <w:rPr>
+          <w:sz w:val="28"/>
+          <w:szCs w:val="28"/>
+        </w:rPr>
+      </w:pPr>
+      <w:r>
+        <w:rPr>
+          <w:sz w:val="28"/>
+          <w:szCs w:val="28"/>
+        </w:rPr>
+      </w:r>
+    </w:p>
+    <w:p>
+      <w:pPr>
+        <w:pStyle w:val="Normal"/>
+        <w:rPr>
+          <w:sz w:val="28"/>
+          <w:szCs w:val="28"/>
+        </w:rPr>
+      </w:pPr>
+      <w:r>
+        <w:rPr>
+          <w:sz w:val="28"/>
+          <w:szCs w:val="28"/>
+        </w:rPr>
       </w:r>
     </w:p>
     <w:p>
@@ -2715,9 +2788,13 @@
         </w:rPr>
       </w:pPr>
       <w:r>
-        <w:rPr/>
+        <w:rPr>
+          <w:sz w:val="28"/>
+          <w:szCs w:val="28"/>
+          <w:lang w:val="en-US"/>
+        </w:rPr>
         <w:drawing>
-          <wp:anchor behindDoc="0" distT="0" distB="0" distL="0" distR="0" simplePos="0" locked="0" layoutInCell="0" allowOverlap="1" relativeHeight="6">
+          <wp:anchor behindDoc="0" distT="0" distB="0" distL="0" distR="0" simplePos="0" locked="0" layoutInCell="0" allowOverlap="1" relativeHeight="5">
             <wp:simplePos x="0" y="0"/>
             <wp:positionH relativeFrom="column">
               <wp:posOffset>0</wp:posOffset>
@@ -2832,115 +2909,145 @@
         </w:rPr>
       </w:pPr>
       <w:r>
-        <w:rPr/>
-      </w:r>
-    </w:p>
-    <w:p>
-      <w:pPr>
-        <w:pStyle w:val="Normal"/>
-        <w:rPr>
-          <w:sz w:val="28"/>
-          <w:szCs w:val="28"/>
-        </w:rPr>
-      </w:pPr>
-      <w:r>
-        <w:rPr/>
-      </w:r>
-    </w:p>
-    <w:p>
-      <w:pPr>
-        <w:pStyle w:val="Normal"/>
-        <w:rPr>
-          <w:sz w:val="28"/>
-          <w:szCs w:val="28"/>
-        </w:rPr>
-      </w:pPr>
-      <w:r>
-        <w:rPr/>
-      </w:r>
-    </w:p>
-    <w:p>
-      <w:pPr>
-        <w:pStyle w:val="Normal"/>
-        <w:rPr>
-          <w:sz w:val="28"/>
-          <w:szCs w:val="28"/>
-        </w:rPr>
-      </w:pPr>
-      <w:r>
-        <w:rPr/>
-      </w:r>
-    </w:p>
-    <w:p>
-      <w:pPr>
-        <w:pStyle w:val="Normal"/>
-        <w:rPr>
-          <w:sz w:val="28"/>
-          <w:szCs w:val="28"/>
-        </w:rPr>
-      </w:pPr>
-      <w:r>
-        <w:rPr/>
-      </w:r>
-    </w:p>
-    <w:p>
-      <w:pPr>
-        <w:pStyle w:val="Normal"/>
-        <w:rPr>
-          <w:sz w:val="28"/>
-          <w:szCs w:val="28"/>
-        </w:rPr>
-      </w:pPr>
-      <w:r>
-        <w:rPr/>
-      </w:r>
-    </w:p>
-    <w:p>
-      <w:pPr>
-        <w:pStyle w:val="Normal"/>
-        <w:rPr>
-          <w:sz w:val="28"/>
-          <w:szCs w:val="28"/>
-        </w:rPr>
-      </w:pPr>
-      <w:r>
-        <w:rPr/>
-      </w:r>
-    </w:p>
-    <w:p>
-      <w:pPr>
-        <w:pStyle w:val="Normal"/>
-        <w:rPr>
-          <w:sz w:val="28"/>
-          <w:szCs w:val="28"/>
-        </w:rPr>
-      </w:pPr>
-      <w:r>
-        <w:rPr/>
-      </w:r>
-    </w:p>
-    <w:p>
-      <w:pPr>
-        <w:pStyle w:val="Normal"/>
-        <w:rPr>
-          <w:sz w:val="28"/>
-          <w:szCs w:val="28"/>
-        </w:rPr>
-      </w:pPr>
-      <w:r>
-        <w:rPr/>
-      </w:r>
-    </w:p>
-    <w:p>
-      <w:pPr>
-        <w:pStyle w:val="Normal"/>
-        <w:rPr>
-          <w:sz w:val="28"/>
-          <w:szCs w:val="28"/>
-        </w:rPr>
-      </w:pPr>
-      <w:r>
-        <w:rPr/>
+        <w:rPr>
+          <w:sz w:val="28"/>
+          <w:szCs w:val="28"/>
+        </w:rPr>
+      </w:r>
+    </w:p>
+    <w:p>
+      <w:pPr>
+        <w:pStyle w:val="Normal"/>
+        <w:rPr>
+          <w:sz w:val="28"/>
+          <w:szCs w:val="28"/>
+        </w:rPr>
+      </w:pPr>
+      <w:r>
+        <w:rPr>
+          <w:sz w:val="28"/>
+          <w:szCs w:val="28"/>
+        </w:rPr>
+      </w:r>
+    </w:p>
+    <w:p>
+      <w:pPr>
+        <w:pStyle w:val="Normal"/>
+        <w:rPr>
+          <w:sz w:val="28"/>
+          <w:szCs w:val="28"/>
+        </w:rPr>
+      </w:pPr>
+      <w:r>
+        <w:rPr>
+          <w:sz w:val="28"/>
+          <w:szCs w:val="28"/>
+        </w:rPr>
+      </w:r>
+    </w:p>
+    <w:p>
+      <w:pPr>
+        <w:pStyle w:val="Normal"/>
+        <w:rPr>
+          <w:sz w:val="28"/>
+          <w:szCs w:val="28"/>
+        </w:rPr>
+      </w:pPr>
+      <w:r>
+        <w:rPr>
+          <w:sz w:val="28"/>
+          <w:szCs w:val="28"/>
+        </w:rPr>
+      </w:r>
+    </w:p>
+    <w:p>
+      <w:pPr>
+        <w:pStyle w:val="Normal"/>
+        <w:rPr>
+          <w:sz w:val="28"/>
+          <w:szCs w:val="28"/>
+        </w:rPr>
+      </w:pPr>
+      <w:r>
+        <w:rPr>
+          <w:sz w:val="28"/>
+          <w:szCs w:val="28"/>
+        </w:rPr>
+      </w:r>
+    </w:p>
+    <w:p>
+      <w:pPr>
+        <w:pStyle w:val="Normal"/>
+        <w:rPr>
+          <w:sz w:val="28"/>
+          <w:szCs w:val="28"/>
+        </w:rPr>
+      </w:pPr>
+      <w:r>
+        <w:rPr>
+          <w:sz w:val="28"/>
+          <w:szCs w:val="28"/>
+        </w:rPr>
+      </w:r>
+    </w:p>
+    <w:p>
+      <w:pPr>
+        <w:pStyle w:val="Normal"/>
+        <w:rPr>
+          <w:sz w:val="28"/>
+          <w:szCs w:val="28"/>
+        </w:rPr>
+      </w:pPr>
+      <w:r>
+        <w:rPr>
+          <w:sz w:val="28"/>
+          <w:szCs w:val="28"/>
+        </w:rPr>
+      </w:r>
+    </w:p>
+    <w:p>
+      <w:pPr>
+        <w:pStyle w:val="Normal"/>
+        <w:rPr>
+          <w:sz w:val="28"/>
+          <w:szCs w:val="28"/>
+        </w:rPr>
+      </w:pPr>
+      <w:r>
+        <w:rPr>
+          <w:sz w:val="28"/>
+          <w:szCs w:val="28"/>
+        </w:rPr>
+      </w:r>
+    </w:p>
+    <w:p>
+      <w:pPr>
+        <w:pStyle w:val="Normal"/>
+        <w:rPr>
+          <w:sz w:val="28"/>
+          <w:szCs w:val="28"/>
+        </w:rPr>
+      </w:pPr>
+      <w:r>
+        <w:rPr>
+          <w:sz w:val="28"/>
+          <w:szCs w:val="28"/>
+        </w:rPr>
+      </w:r>
+    </w:p>
+    <w:p>
+      <w:pPr>
+        <w:pStyle w:val="Normal"/>
+        <w:rPr>
+          <w:sz w:val="28"/>
+          <w:szCs w:val="28"/>
+        </w:rPr>
+      </w:pPr>
+      <w:r>
+        <w:rPr>
+          <w:sz w:val="28"/>
+          <w:szCs w:val="28"/>
+        </w:rPr>
       </w:r>
     </w:p>
     <w:p>
@@ -2968,9 +3075,12 @@
         </w:rPr>
       </w:pPr>
       <w:r>
-        <w:rPr/>
+        <w:rPr>
+          <w:sz w:val="28"/>
+          <w:szCs w:val="28"/>
+        </w:rPr>
         <w:drawing>
-          <wp:anchor behindDoc="0" distT="0" distB="0" distL="0" distR="0" simplePos="0" locked="0" layoutInCell="0" allowOverlap="1" relativeHeight="7">
+          <wp:anchor behindDoc="0" distT="0" distB="0" distL="0" distR="0" simplePos="0" locked="0" layoutInCell="0" allowOverlap="1" relativeHeight="6">
             <wp:simplePos x="0" y="0"/>
             <wp:positionH relativeFrom="column">
               <wp:posOffset>7620</wp:posOffset>
@@ -3025,127 +3135,160 @@
         </w:rPr>
       </w:pPr>
       <w:r>
-        <w:rPr/>
-      </w:r>
-    </w:p>
-    <w:p>
-      <w:pPr>
-        <w:pStyle w:val="Normal"/>
-        <w:rPr>
-          <w:sz w:val="28"/>
-          <w:szCs w:val="28"/>
-        </w:rPr>
-      </w:pPr>
-      <w:r>
-        <w:rPr/>
-      </w:r>
-    </w:p>
-    <w:p>
-      <w:pPr>
-        <w:pStyle w:val="Normal"/>
-        <w:rPr>
-          <w:sz w:val="28"/>
-          <w:szCs w:val="28"/>
-        </w:rPr>
-      </w:pPr>
-      <w:r>
-        <w:rPr/>
-      </w:r>
-    </w:p>
-    <w:p>
-      <w:pPr>
-        <w:pStyle w:val="Normal"/>
-        <w:rPr>
-          <w:sz w:val="28"/>
-          <w:szCs w:val="28"/>
-        </w:rPr>
-      </w:pPr>
-      <w:r>
-        <w:rPr/>
-      </w:r>
-    </w:p>
-    <w:p>
-      <w:pPr>
-        <w:pStyle w:val="Normal"/>
-        <w:rPr>
-          <w:sz w:val="28"/>
-          <w:szCs w:val="28"/>
-        </w:rPr>
-      </w:pPr>
-      <w:r>
-        <w:rPr/>
-      </w:r>
-    </w:p>
-    <w:p>
-      <w:pPr>
-        <w:pStyle w:val="Normal"/>
-        <w:rPr>
-          <w:sz w:val="28"/>
-          <w:szCs w:val="28"/>
-        </w:rPr>
-      </w:pPr>
-      <w:r>
-        <w:rPr/>
-      </w:r>
-    </w:p>
-    <w:p>
-      <w:pPr>
-        <w:pStyle w:val="Normal"/>
-        <w:rPr>
-          <w:sz w:val="28"/>
-          <w:szCs w:val="28"/>
-        </w:rPr>
-      </w:pPr>
-      <w:r>
-        <w:rPr/>
-      </w:r>
-    </w:p>
-    <w:p>
-      <w:pPr>
-        <w:pStyle w:val="Normal"/>
-        <w:rPr>
-          <w:sz w:val="28"/>
-          <w:szCs w:val="28"/>
-        </w:rPr>
-      </w:pPr>
-      <w:r>
-        <w:rPr/>
-      </w:r>
-    </w:p>
-    <w:p>
-      <w:pPr>
-        <w:pStyle w:val="Normal"/>
-        <w:rPr>
-          <w:sz w:val="28"/>
-          <w:szCs w:val="28"/>
-        </w:rPr>
-      </w:pPr>
-      <w:r>
-        <w:rPr/>
-      </w:r>
-    </w:p>
-    <w:p>
-      <w:pPr>
-        <w:pStyle w:val="Normal"/>
-        <w:rPr>
-          <w:sz w:val="28"/>
-          <w:szCs w:val="28"/>
-        </w:rPr>
-      </w:pPr>
-      <w:r>
-        <w:rPr/>
-      </w:r>
-    </w:p>
-    <w:p>
-      <w:pPr>
-        <w:pStyle w:val="Normal"/>
-        <w:rPr>
-          <w:sz w:val="28"/>
-          <w:szCs w:val="28"/>
-        </w:rPr>
-      </w:pPr>
-      <w:r>
-        <w:rPr/>
+        <w:rPr>
+          <w:sz w:val="28"/>
+          <w:szCs w:val="28"/>
+        </w:rPr>
+      </w:r>
+    </w:p>
+    <w:p>
+      <w:pPr>
+        <w:pStyle w:val="Normal"/>
+        <w:rPr>
+          <w:sz w:val="28"/>
+          <w:szCs w:val="28"/>
+        </w:rPr>
+      </w:pPr>
+      <w:r>
+        <w:rPr>
+          <w:sz w:val="28"/>
+          <w:szCs w:val="28"/>
+        </w:rPr>
+      </w:r>
+    </w:p>
+    <w:p>
+      <w:pPr>
+        <w:pStyle w:val="Normal"/>
+        <w:rPr>
+          <w:sz w:val="28"/>
+          <w:szCs w:val="28"/>
+        </w:rPr>
+      </w:pPr>
+      <w:r>
+        <w:rPr>
+          <w:sz w:val="28"/>
+          <w:szCs w:val="28"/>
+        </w:rPr>
+      </w:r>
+    </w:p>
+    <w:p>
+      <w:pPr>
+        <w:pStyle w:val="Normal"/>
+        <w:rPr>
+          <w:sz w:val="28"/>
+          <w:szCs w:val="28"/>
+        </w:rPr>
+      </w:pPr>
+      <w:r>
+        <w:rPr>
+          <w:sz w:val="28"/>
+          <w:szCs w:val="28"/>
+        </w:rPr>
+      </w:r>
+    </w:p>
+    <w:p>
+      <w:pPr>
+        <w:pStyle w:val="Normal"/>
+        <w:rPr>
+          <w:sz w:val="28"/>
+          <w:szCs w:val="28"/>
+        </w:rPr>
+      </w:pPr>
+      <w:r>
+        <w:rPr>
+          <w:sz w:val="28"/>
+          <w:szCs w:val="28"/>
+        </w:rPr>
+      </w:r>
+    </w:p>
+    <w:p>
+      <w:pPr>
+        <w:pStyle w:val="Normal"/>
+        <w:rPr>
+          <w:sz w:val="28"/>
+          <w:szCs w:val="28"/>
+        </w:rPr>
+      </w:pPr>
+      <w:r>
+        <w:rPr>
+          <w:sz w:val="28"/>
+          <w:szCs w:val="28"/>
+        </w:rPr>
+      </w:r>
+    </w:p>
+    <w:p>
+      <w:pPr>
+        <w:pStyle w:val="Normal"/>
+        <w:rPr>
+          <w:sz w:val="28"/>
+          <w:szCs w:val="28"/>
+        </w:rPr>
+      </w:pPr>
+      <w:r>
+        <w:rPr>
+          <w:sz w:val="28"/>
+          <w:szCs w:val="28"/>
+        </w:rPr>
+      </w:r>
+    </w:p>
+    <w:p>
+      <w:pPr>
+        <w:pStyle w:val="Normal"/>
+        <w:rPr>
+          <w:sz w:val="28"/>
+          <w:szCs w:val="28"/>
+        </w:rPr>
+      </w:pPr>
+      <w:r>
+        <w:rPr>
+          <w:sz w:val="28"/>
+          <w:szCs w:val="28"/>
+        </w:rPr>
+      </w:r>
+    </w:p>
+    <w:p>
+      <w:pPr>
+        <w:pStyle w:val="Normal"/>
+        <w:rPr>
+          <w:sz w:val="28"/>
+          <w:szCs w:val="28"/>
+        </w:rPr>
+      </w:pPr>
+      <w:r>
+        <w:rPr>
+          <w:sz w:val="28"/>
+          <w:szCs w:val="28"/>
+        </w:rPr>
+      </w:r>
+    </w:p>
+    <w:p>
+      <w:pPr>
+        <w:pStyle w:val="Normal"/>
+        <w:rPr>
+          <w:sz w:val="28"/>
+          <w:szCs w:val="28"/>
+        </w:rPr>
+      </w:pPr>
+      <w:r>
+        <w:rPr>
+          <w:sz w:val="28"/>
+          <w:szCs w:val="28"/>
+        </w:rPr>
+      </w:r>
+    </w:p>
+    <w:p>
+      <w:pPr>
+        <w:pStyle w:val="Normal"/>
+        <w:rPr>
+          <w:sz w:val="28"/>
+          <w:szCs w:val="28"/>
+        </w:rPr>
+      </w:pPr>
+      <w:r>
+        <w:rPr>
+          <w:sz w:val="28"/>
+          <w:szCs w:val="28"/>
+        </w:rPr>
       </w:r>
     </w:p>
     <w:p>
@@ -3174,9 +3317,13 @@
         </w:rPr>
       </w:pPr>
       <w:r>
-        <w:rPr/>
+        <w:rPr>
+          <w:sz w:val="28"/>
+          <w:szCs w:val="28"/>
+          <w:lang w:val="en-US"/>
+        </w:rPr>
         <w:drawing>
-          <wp:anchor behindDoc="0" distT="0" distB="0" distL="0" distR="0" simplePos="0" locked="0" layoutInCell="0" allowOverlap="1" relativeHeight="8">
+          <wp:anchor behindDoc="0" distT="0" distB="0" distL="0" distR="0" simplePos="0" locked="0" layoutInCell="0" allowOverlap="1" relativeHeight="7">
             <wp:simplePos x="0" y="0"/>
             <wp:positionH relativeFrom="column">
               <wp:posOffset>45720</wp:posOffset>
@@ -3231,163 +3378,205 @@
         </w:rPr>
       </w:pPr>
       <w:r>
-        <w:rPr/>
-      </w:r>
-    </w:p>
-    <w:p>
-      <w:pPr>
-        <w:pStyle w:val="Normal"/>
-        <w:rPr>
-          <w:sz w:val="28"/>
-          <w:szCs w:val="28"/>
-        </w:rPr>
-      </w:pPr>
-      <w:r>
-        <w:rPr/>
-      </w:r>
-    </w:p>
-    <w:p>
-      <w:pPr>
-        <w:pStyle w:val="Normal"/>
-        <w:rPr>
-          <w:sz w:val="28"/>
-          <w:szCs w:val="28"/>
-        </w:rPr>
-      </w:pPr>
-      <w:r>
-        <w:rPr/>
-      </w:r>
-    </w:p>
-    <w:p>
-      <w:pPr>
-        <w:pStyle w:val="Normal"/>
-        <w:rPr>
-          <w:sz w:val="28"/>
-          <w:szCs w:val="28"/>
-        </w:rPr>
-      </w:pPr>
-      <w:r>
-        <w:rPr/>
-      </w:r>
-    </w:p>
-    <w:p>
-      <w:pPr>
-        <w:pStyle w:val="Normal"/>
-        <w:rPr>
-          <w:sz w:val="28"/>
-          <w:szCs w:val="28"/>
-        </w:rPr>
-      </w:pPr>
-      <w:r>
-        <w:rPr/>
-      </w:r>
-    </w:p>
-    <w:p>
-      <w:pPr>
-        <w:pStyle w:val="Normal"/>
-        <w:rPr>
-          <w:sz w:val="28"/>
-          <w:szCs w:val="28"/>
-        </w:rPr>
-      </w:pPr>
-      <w:r>
-        <w:rPr/>
-      </w:r>
-    </w:p>
-    <w:p>
-      <w:pPr>
-        <w:pStyle w:val="Normal"/>
-        <w:rPr>
-          <w:sz w:val="28"/>
-          <w:szCs w:val="28"/>
-        </w:rPr>
-      </w:pPr>
-      <w:r>
-        <w:rPr/>
-      </w:r>
-    </w:p>
-    <w:p>
-      <w:pPr>
-        <w:pStyle w:val="Normal"/>
-        <w:rPr>
-          <w:sz w:val="28"/>
-          <w:szCs w:val="28"/>
-        </w:rPr>
-      </w:pPr>
-      <w:r>
-        <w:rPr/>
-      </w:r>
-    </w:p>
-    <w:p>
-      <w:pPr>
-        <w:pStyle w:val="Normal"/>
-        <w:rPr>
-          <w:sz w:val="28"/>
-          <w:szCs w:val="28"/>
-        </w:rPr>
-      </w:pPr>
-      <w:r>
-        <w:rPr/>
-      </w:r>
-    </w:p>
-    <w:p>
-      <w:pPr>
-        <w:pStyle w:val="Normal"/>
-        <w:rPr>
-          <w:sz w:val="28"/>
-          <w:szCs w:val="28"/>
-        </w:rPr>
-      </w:pPr>
-      <w:r>
-        <w:rPr/>
-      </w:r>
-    </w:p>
-    <w:p>
-      <w:pPr>
-        <w:pStyle w:val="Normal"/>
-        <w:rPr>
-          <w:sz w:val="28"/>
-          <w:szCs w:val="28"/>
-        </w:rPr>
-      </w:pPr>
-      <w:r>
-        <w:rPr/>
-      </w:r>
-    </w:p>
-    <w:p>
-      <w:pPr>
-        <w:pStyle w:val="Normal"/>
-        <w:rPr>
-          <w:sz w:val="28"/>
-          <w:szCs w:val="28"/>
-        </w:rPr>
-      </w:pPr>
-      <w:r>
-        <w:rPr/>
-      </w:r>
-    </w:p>
-    <w:p>
-      <w:pPr>
-        <w:pStyle w:val="Normal"/>
-        <w:rPr>
-          <w:sz w:val="28"/>
-          <w:szCs w:val="28"/>
-        </w:rPr>
-      </w:pPr>
-      <w:r>
-        <w:rPr/>
-      </w:r>
-    </w:p>
-    <w:p>
-      <w:pPr>
-        <w:pStyle w:val="Normal"/>
-        <w:rPr>
-          <w:sz w:val="28"/>
-          <w:szCs w:val="28"/>
-        </w:rPr>
-      </w:pPr>
-      <w:r>
-        <w:rPr/>
+        <w:rPr>
+          <w:sz w:val="28"/>
+          <w:szCs w:val="28"/>
+        </w:rPr>
+      </w:r>
+    </w:p>
+    <w:p>
+      <w:pPr>
+        <w:pStyle w:val="Normal"/>
+        <w:rPr>
+          <w:sz w:val="28"/>
+          <w:szCs w:val="28"/>
+        </w:rPr>
+      </w:pPr>
+      <w:r>
+        <w:rPr>
+          <w:sz w:val="28"/>
+          <w:szCs w:val="28"/>
+        </w:rPr>
+      </w:r>
+    </w:p>
+    <w:p>
+      <w:pPr>
+        <w:pStyle w:val="Normal"/>
+        <w:rPr>
+          <w:sz w:val="28"/>
+          <w:szCs w:val="28"/>
+        </w:rPr>
+      </w:pPr>
+      <w:r>
+        <w:rPr>
+          <w:sz w:val="28"/>
+          <w:szCs w:val="28"/>
+        </w:rPr>
+      </w:r>
+    </w:p>
+    <w:p>
+      <w:pPr>
+        <w:pStyle w:val="Normal"/>
+        <w:rPr>
+          <w:sz w:val="28"/>
+          <w:szCs w:val="28"/>
+        </w:rPr>
+      </w:pPr>
+      <w:r>
+        <w:rPr>
+          <w:sz w:val="28"/>
+          <w:szCs w:val="28"/>
+        </w:rPr>
+      </w:r>
+    </w:p>
+    <w:p>
+      <w:pPr>
+        <w:pStyle w:val="Normal"/>
+        <w:rPr>
+          <w:sz w:val="28"/>
+          <w:szCs w:val="28"/>
+        </w:rPr>
+      </w:pPr>
+      <w:r>
+        <w:rPr>
+          <w:sz w:val="28"/>
+          <w:szCs w:val="28"/>
+        </w:rPr>
+      </w:r>
+    </w:p>
+    <w:p>
+      <w:pPr>
+        <w:pStyle w:val="Normal"/>
+        <w:rPr>
+          <w:sz w:val="28"/>
+          <w:szCs w:val="28"/>
+        </w:rPr>
+      </w:pPr>
+      <w:r>
+        <w:rPr>
+          <w:sz w:val="28"/>
+          <w:szCs w:val="28"/>
+        </w:rPr>
+      </w:r>
+    </w:p>
+    <w:p>
+      <w:pPr>
+        <w:pStyle w:val="Normal"/>
+        <w:rPr>
+          <w:sz w:val="28"/>
+          <w:szCs w:val="28"/>
+        </w:rPr>
+      </w:pPr>
+      <w:r>
+        <w:rPr>
+          <w:sz w:val="28"/>
+          <w:szCs w:val="28"/>
+        </w:rPr>
+      </w:r>
+    </w:p>
+    <w:p>
+      <w:pPr>
+        <w:pStyle w:val="Normal"/>
+        <w:rPr>
+          <w:sz w:val="28"/>
+          <w:szCs w:val="28"/>
+        </w:rPr>
+      </w:pPr>
+      <w:r>
+        <w:rPr>
+          <w:sz w:val="28"/>
+          <w:szCs w:val="28"/>
+        </w:rPr>
+      </w:r>
+    </w:p>
+    <w:p>
+      <w:pPr>
+        <w:pStyle w:val="Normal"/>
+        <w:rPr>
+          <w:sz w:val="28"/>
+          <w:szCs w:val="28"/>
+        </w:rPr>
+      </w:pPr>
+      <w:r>
+        <w:rPr>
+          <w:sz w:val="28"/>
+          <w:szCs w:val="28"/>
+        </w:rPr>
+      </w:r>
+    </w:p>
+    <w:p>
+      <w:pPr>
+        <w:pStyle w:val="Normal"/>
+        <w:rPr>
+          <w:sz w:val="28"/>
+          <w:szCs w:val="28"/>
+        </w:rPr>
+      </w:pPr>
+      <w:r>
+        <w:rPr>
+          <w:sz w:val="28"/>
+          <w:szCs w:val="28"/>
+        </w:rPr>
+      </w:r>
+    </w:p>
+    <w:p>
+      <w:pPr>
+        <w:pStyle w:val="Normal"/>
+        <w:rPr>
+          <w:sz w:val="28"/>
+          <w:szCs w:val="28"/>
+        </w:rPr>
+      </w:pPr>
+      <w:r>
+        <w:rPr>
+          <w:sz w:val="28"/>
+          <w:szCs w:val="28"/>
+        </w:rPr>
+      </w:r>
+    </w:p>
+    <w:p>
+      <w:pPr>
+        <w:pStyle w:val="Normal"/>
+        <w:rPr>
+          <w:sz w:val="28"/>
+          <w:szCs w:val="28"/>
+        </w:rPr>
+      </w:pPr>
+      <w:r>
+        <w:rPr>
+          <w:sz w:val="28"/>
+          <w:szCs w:val="28"/>
+        </w:rPr>
+      </w:r>
+    </w:p>
+    <w:p>
+      <w:pPr>
+        <w:pStyle w:val="Normal"/>
+        <w:rPr>
+          <w:sz w:val="28"/>
+          <w:szCs w:val="28"/>
+        </w:rPr>
+      </w:pPr>
+      <w:r>
+        <w:rPr>
+          <w:sz w:val="28"/>
+          <w:szCs w:val="28"/>
+        </w:rPr>
+      </w:r>
+    </w:p>
+    <w:p>
+      <w:pPr>
+        <w:pStyle w:val="Normal"/>
+        <w:rPr>
+          <w:sz w:val="28"/>
+          <w:szCs w:val="28"/>
+        </w:rPr>
+      </w:pPr>
+      <w:r>
+        <w:rPr>
+          <w:sz w:val="28"/>
+          <w:szCs w:val="28"/>
+        </w:rPr>
       </w:r>
     </w:p>
     <w:p>
@@ -3416,9 +3605,13 @@
         </w:rPr>
       </w:pPr>
       <w:r>
-        <w:rPr/>
+        <w:rPr>
+          <w:sz w:val="28"/>
+          <w:szCs w:val="28"/>
+          <w:lang w:val="en-US"/>
+        </w:rPr>
         <w:drawing>
-          <wp:anchor behindDoc="0" distT="0" distB="0" distL="0" distR="0" simplePos="0" locked="0" layoutInCell="0" allowOverlap="1" relativeHeight="9">
+          <wp:anchor behindDoc="0" distT="0" distB="0" distL="0" distR="0" simplePos="0" locked="0" layoutInCell="0" allowOverlap="1" relativeHeight="8">
             <wp:simplePos x="0" y="0"/>
             <wp:positionH relativeFrom="column">
               <wp:posOffset>17145</wp:posOffset>
@@ -3626,55 +3819,70 @@
         </w:rPr>
       </w:pPr>
       <w:r>
-        <w:rPr/>
-      </w:r>
-    </w:p>
-    <w:p>
-      <w:pPr>
-        <w:pStyle w:val="Normal"/>
-        <w:rPr>
-          <w:sz w:val="28"/>
-          <w:szCs w:val="28"/>
-        </w:rPr>
-      </w:pPr>
-      <w:r>
-        <w:rPr/>
-      </w:r>
-    </w:p>
-    <w:p>
-      <w:pPr>
-        <w:pStyle w:val="Normal"/>
-        <w:rPr>
-          <w:sz w:val="28"/>
-          <w:szCs w:val="28"/>
-        </w:rPr>
-      </w:pPr>
-      <w:r>
-        <w:rPr/>
-      </w:r>
-    </w:p>
-    <w:p>
-      <w:pPr>
-        <w:pStyle w:val="Normal"/>
-        <w:rPr>
-          <w:sz w:val="28"/>
-          <w:szCs w:val="28"/>
-        </w:rPr>
-      </w:pPr>
-      <w:r>
-        <w:rPr/>
-      </w:r>
-    </w:p>
-    <w:p>
-      <w:pPr>
-        <w:pStyle w:val="Normal"/>
-        <w:rPr>
-          <w:sz w:val="28"/>
-          <w:szCs w:val="28"/>
-        </w:rPr>
-      </w:pPr>
-      <w:r>
-        <w:rPr/>
+        <w:rPr>
+          <w:sz w:val="28"/>
+          <w:szCs w:val="28"/>
+        </w:rPr>
+      </w:r>
+    </w:p>
+    <w:p>
+      <w:pPr>
+        <w:pStyle w:val="Normal"/>
+        <w:rPr>
+          <w:sz w:val="28"/>
+          <w:szCs w:val="28"/>
+        </w:rPr>
+      </w:pPr>
+      <w:r>
+        <w:rPr>
+          <w:sz w:val="28"/>
+          <w:szCs w:val="28"/>
+        </w:rPr>
+      </w:r>
+    </w:p>
+    <w:p>
+      <w:pPr>
+        <w:pStyle w:val="Normal"/>
+        <w:rPr>
+          <w:sz w:val="28"/>
+          <w:szCs w:val="28"/>
+        </w:rPr>
+      </w:pPr>
+      <w:r>
+        <w:rPr>
+          <w:sz w:val="28"/>
+          <w:szCs w:val="28"/>
+        </w:rPr>
+      </w:r>
+    </w:p>
+    <w:p>
+      <w:pPr>
+        <w:pStyle w:val="Normal"/>
+        <w:rPr>
+          <w:sz w:val="28"/>
+          <w:szCs w:val="28"/>
+        </w:rPr>
+      </w:pPr>
+      <w:r>
+        <w:rPr>
+          <w:sz w:val="28"/>
+          <w:szCs w:val="28"/>
+        </w:rPr>
+      </w:r>
+    </w:p>
+    <w:p>
+      <w:pPr>
+        <w:pStyle w:val="Normal"/>
+        <w:rPr>
+          <w:sz w:val="28"/>
+          <w:szCs w:val="28"/>
+        </w:rPr>
+      </w:pPr>
+      <w:r>
+        <w:rPr>
+          <w:sz w:val="28"/>
+          <w:szCs w:val="28"/>
+        </w:rPr>
       </w:r>
     </w:p>
     <w:p>
@@ -3702,9 +3910,12 @@
         </w:rPr>
       </w:pPr>
       <w:r>
-        <w:rPr/>
+        <w:rPr>
+          <w:sz w:val="28"/>
+          <w:szCs w:val="28"/>
+        </w:rPr>
         <w:drawing>
-          <wp:anchor behindDoc="0" distT="0" distB="0" distL="0" distR="0" simplePos="0" locked="0" layoutInCell="0" allowOverlap="1" relativeHeight="10">
+          <wp:anchor behindDoc="0" distT="0" distB="0" distL="0" distR="0" simplePos="0" locked="0" layoutInCell="0" allowOverlap="1" relativeHeight="9">
             <wp:simplePos x="0" y="0"/>
             <wp:positionH relativeFrom="column">
               <wp:posOffset>36195</wp:posOffset>
@@ -3759,127 +3970,160 @@
         </w:rPr>
       </w:pPr>
       <w:r>
-        <w:rPr/>
-      </w:r>
-    </w:p>
-    <w:p>
-      <w:pPr>
-        <w:pStyle w:val="Normal"/>
-        <w:rPr>
-          <w:sz w:val="28"/>
-          <w:szCs w:val="28"/>
-        </w:rPr>
-      </w:pPr>
-      <w:r>
-        <w:rPr/>
-      </w:r>
-    </w:p>
-    <w:p>
-      <w:pPr>
-        <w:pStyle w:val="Normal"/>
-        <w:rPr>
-          <w:sz w:val="28"/>
-          <w:szCs w:val="28"/>
-        </w:rPr>
-      </w:pPr>
-      <w:r>
-        <w:rPr/>
-      </w:r>
-    </w:p>
-    <w:p>
-      <w:pPr>
-        <w:pStyle w:val="Normal"/>
-        <w:rPr>
-          <w:sz w:val="28"/>
-          <w:szCs w:val="28"/>
-        </w:rPr>
-      </w:pPr>
-      <w:r>
-        <w:rPr/>
-      </w:r>
-    </w:p>
-    <w:p>
-      <w:pPr>
-        <w:pStyle w:val="Normal"/>
-        <w:rPr>
-          <w:sz w:val="28"/>
-          <w:szCs w:val="28"/>
-        </w:rPr>
-      </w:pPr>
-      <w:r>
-        <w:rPr/>
-      </w:r>
-    </w:p>
-    <w:p>
-      <w:pPr>
-        <w:pStyle w:val="Normal"/>
-        <w:rPr>
-          <w:sz w:val="28"/>
-          <w:szCs w:val="28"/>
-        </w:rPr>
-      </w:pPr>
-      <w:r>
-        <w:rPr/>
-      </w:r>
-    </w:p>
-    <w:p>
-      <w:pPr>
-        <w:pStyle w:val="Normal"/>
-        <w:rPr>
-          <w:sz w:val="28"/>
-          <w:szCs w:val="28"/>
-        </w:rPr>
-      </w:pPr>
-      <w:r>
-        <w:rPr/>
-      </w:r>
-    </w:p>
-    <w:p>
-      <w:pPr>
-        <w:pStyle w:val="Normal"/>
-        <w:rPr>
-          <w:sz w:val="28"/>
-          <w:szCs w:val="28"/>
-        </w:rPr>
-      </w:pPr>
-      <w:r>
-        <w:rPr/>
-      </w:r>
-    </w:p>
-    <w:p>
-      <w:pPr>
-        <w:pStyle w:val="Normal"/>
-        <w:rPr>
-          <w:sz w:val="28"/>
-          <w:szCs w:val="28"/>
-        </w:rPr>
-      </w:pPr>
-      <w:r>
-        <w:rPr/>
-      </w:r>
-    </w:p>
-    <w:p>
-      <w:pPr>
-        <w:pStyle w:val="Normal"/>
-        <w:rPr>
-          <w:sz w:val="28"/>
-          <w:szCs w:val="28"/>
-        </w:rPr>
-      </w:pPr>
-      <w:r>
-        <w:rPr/>
-      </w:r>
-    </w:p>
-    <w:p>
-      <w:pPr>
-        <w:pStyle w:val="Normal"/>
-        <w:rPr>
-          <w:sz w:val="28"/>
-          <w:szCs w:val="28"/>
-        </w:rPr>
-      </w:pPr>
-      <w:r>
-        <w:rPr/>
+        <w:rPr>
+          <w:sz w:val="28"/>
+          <w:szCs w:val="28"/>
+        </w:rPr>
+      </w:r>
+    </w:p>
+    <w:p>
+      <w:pPr>
+        <w:pStyle w:val="Normal"/>
+        <w:rPr>
+          <w:sz w:val="28"/>
+          <w:szCs w:val="28"/>
+        </w:rPr>
+      </w:pPr>
+      <w:r>
+        <w:rPr>
+          <w:sz w:val="28"/>
+          <w:szCs w:val="28"/>
+        </w:rPr>
+      </w:r>
+    </w:p>
+    <w:p>
+      <w:pPr>
+        <w:pStyle w:val="Normal"/>
+        <w:rPr>
+          <w:sz w:val="28"/>
+          <w:szCs w:val="28"/>
+        </w:rPr>
+      </w:pPr>
+      <w:r>
+        <w:rPr>
+          <w:sz w:val="28"/>
+          <w:szCs w:val="28"/>
+        </w:rPr>
+      </w:r>
+    </w:p>
+    <w:p>
+      <w:pPr>
+        <w:pStyle w:val="Normal"/>
+        <w:rPr>
+          <w:sz w:val="28"/>
+          <w:szCs w:val="28"/>
+        </w:rPr>
+      </w:pPr>
+      <w:r>
+        <w:rPr>
+          <w:sz w:val="28"/>
+          <w:szCs w:val="28"/>
+        </w:rPr>
+      </w:r>
+    </w:p>
+    <w:p>
+      <w:pPr>
+        <w:pStyle w:val="Normal"/>
+        <w:rPr>
+          <w:sz w:val="28"/>
+          <w:szCs w:val="28"/>
+        </w:rPr>
+      </w:pPr>
+      <w:r>
+        <w:rPr>
+          <w:sz w:val="28"/>
+          <w:szCs w:val="28"/>
+        </w:rPr>
+      </w:r>
+    </w:p>
+    <w:p>
+      <w:pPr>
+        <w:pStyle w:val="Normal"/>
+        <w:rPr>
+          <w:sz w:val="28"/>
+          <w:szCs w:val="28"/>
+        </w:rPr>
+      </w:pPr>
+      <w:r>
+        <w:rPr>
+          <w:sz w:val="28"/>
+          <w:szCs w:val="28"/>
+        </w:rPr>
+      </w:r>
+    </w:p>
+    <w:p>
+      <w:pPr>
+        <w:pStyle w:val="Normal"/>
+        <w:rPr>
+          <w:sz w:val="28"/>
+          <w:szCs w:val="28"/>
+        </w:rPr>
+      </w:pPr>
+      <w:r>
+        <w:rPr>
+          <w:sz w:val="28"/>
+          <w:szCs w:val="28"/>
+        </w:rPr>
+      </w:r>
+    </w:p>
+    <w:p>
+      <w:pPr>
+        <w:pStyle w:val="Normal"/>
+        <w:rPr>
+          <w:sz w:val="28"/>
+          <w:szCs w:val="28"/>
+        </w:rPr>
+      </w:pPr>
+      <w:r>
+        <w:rPr>
+          <w:sz w:val="28"/>
+          <w:szCs w:val="28"/>
+        </w:rPr>
+      </w:r>
+    </w:p>
+    <w:p>
+      <w:pPr>
+        <w:pStyle w:val="Normal"/>
+        <w:rPr>
+          <w:sz w:val="28"/>
+          <w:szCs w:val="28"/>
+        </w:rPr>
+      </w:pPr>
+      <w:r>
+        <w:rPr>
+          <w:sz w:val="28"/>
+          <w:szCs w:val="28"/>
+        </w:rPr>
+      </w:r>
+    </w:p>
+    <w:p>
+      <w:pPr>
+        <w:pStyle w:val="Normal"/>
+        <w:rPr>
+          <w:sz w:val="28"/>
+          <w:szCs w:val="28"/>
+        </w:rPr>
+      </w:pPr>
+      <w:r>
+        <w:rPr>
+          <w:sz w:val="28"/>
+          <w:szCs w:val="28"/>
+        </w:rPr>
+      </w:r>
+    </w:p>
+    <w:p>
+      <w:pPr>
+        <w:pStyle w:val="Normal"/>
+        <w:rPr>
+          <w:sz w:val="28"/>
+          <w:szCs w:val="28"/>
+        </w:rPr>
+      </w:pPr>
+      <w:r>
+        <w:rPr>
+          <w:sz w:val="28"/>
+          <w:szCs w:val="28"/>
+        </w:rPr>
       </w:r>
     </w:p>
     <w:p>
@@ -3907,9 +4151,12 @@
         </w:rPr>
       </w:pPr>
       <w:r>
-        <w:rPr/>
+        <w:rPr>
+          <w:sz w:val="28"/>
+          <w:szCs w:val="28"/>
+        </w:rPr>
         <w:drawing>
-          <wp:anchor behindDoc="0" distT="0" distB="0" distL="0" distR="0" simplePos="0" locked="0" layoutInCell="0" allowOverlap="1" relativeHeight="11">
+          <wp:anchor behindDoc="0" distT="0" distB="0" distL="0" distR="0" simplePos="0" locked="0" layoutInCell="0" allowOverlap="1" relativeHeight="10">
             <wp:simplePos x="0" y="0"/>
             <wp:positionH relativeFrom="column">
               <wp:posOffset>17145</wp:posOffset>
@@ -3979,176 +4226,208 @@
         </w:rPr>
       </w:pPr>
       <w:r>
-        <w:rPr/>
-      </w:r>
-    </w:p>
-    <w:p>
-      <w:pPr>
-        <w:pStyle w:val="Normal"/>
-        <w:rPr>
-          <w:sz w:val="28"/>
-          <w:szCs w:val="28"/>
-        </w:rPr>
-      </w:pPr>
-      <w:r>
-        <w:rPr/>
-      </w:r>
-    </w:p>
-    <w:p>
-      <w:pPr>
-        <w:pStyle w:val="Normal"/>
-        <w:rPr>
-          <w:sz w:val="28"/>
-          <w:szCs w:val="28"/>
-        </w:rPr>
-      </w:pPr>
-      <w:r>
-        <w:rPr/>
-      </w:r>
-    </w:p>
-    <w:p>
-      <w:pPr>
-        <w:pStyle w:val="Normal"/>
-        <w:rPr>
-          <w:sz w:val="28"/>
-          <w:szCs w:val="28"/>
-        </w:rPr>
-      </w:pPr>
-      <w:r>
-        <w:rPr/>
-      </w:r>
-    </w:p>
-    <w:p>
-      <w:pPr>
-        <w:pStyle w:val="Normal"/>
-        <w:rPr>
-          <w:sz w:val="28"/>
-          <w:szCs w:val="28"/>
-        </w:rPr>
-      </w:pPr>
-      <w:r>
-        <w:rPr/>
-      </w:r>
-    </w:p>
-    <w:p>
-      <w:pPr>
-        <w:pStyle w:val="Normal"/>
-        <w:rPr>
-          <w:sz w:val="28"/>
-          <w:szCs w:val="28"/>
-        </w:rPr>
-      </w:pPr>
-      <w:r>
-        <w:rPr/>
-      </w:r>
-    </w:p>
-    <w:p>
-      <w:pPr>
-        <w:pStyle w:val="Normal"/>
-        <w:rPr>
-          <w:sz w:val="28"/>
-          <w:szCs w:val="28"/>
-        </w:rPr>
-      </w:pPr>
-      <w:r>
-        <w:rPr/>
-      </w:r>
-    </w:p>
-    <w:p>
-      <w:pPr>
-        <w:pStyle w:val="Normal"/>
-        <w:rPr>
-          <w:sz w:val="28"/>
-          <w:szCs w:val="28"/>
-        </w:rPr>
-      </w:pPr>
-      <w:r>
-        <w:rPr/>
-      </w:r>
-    </w:p>
-    <w:p>
-      <w:pPr>
-        <w:pStyle w:val="Normal"/>
-        <w:rPr>
-          <w:sz w:val="28"/>
-          <w:szCs w:val="28"/>
-        </w:rPr>
-      </w:pPr>
-      <w:r>
-        <w:rPr/>
-      </w:r>
-    </w:p>
-    <w:p>
-      <w:pPr>
-        <w:pStyle w:val="Normal"/>
-        <w:rPr>
-          <w:sz w:val="28"/>
-          <w:szCs w:val="28"/>
-        </w:rPr>
-      </w:pPr>
-      <w:r>
-        <w:rPr/>
-      </w:r>
-    </w:p>
-    <w:p>
-      <w:pPr>
-        <w:pStyle w:val="Normal"/>
-        <w:rPr>
-          <w:sz w:val="28"/>
-          <w:szCs w:val="28"/>
-        </w:rPr>
-      </w:pPr>
-      <w:r>
-        <w:rPr/>
-      </w:r>
-    </w:p>
-    <w:p>
-      <w:pPr>
-        <w:pStyle w:val="Normal"/>
-        <w:rPr>
-          <w:sz w:val="28"/>
-          <w:szCs w:val="28"/>
-        </w:rPr>
-      </w:pPr>
-      <w:r>
-        <w:rPr/>
-      </w:r>
-    </w:p>
-    <w:p>
-      <w:pPr>
-        <w:pStyle w:val="Normal"/>
-        <w:rPr>
-          <w:sz w:val="28"/>
-          <w:szCs w:val="28"/>
-        </w:rPr>
-      </w:pPr>
-      <w:r>
-        <w:rPr>
-          <w:sz w:val="28"/>
-          <w:szCs w:val="28"/>
-        </w:rPr>
-        <w:t xml:space="preserve">Задание </w:t>
-      </w:r>
-      <w:r>
-        <w:rPr>
-          <w:sz w:val="28"/>
-          <w:szCs w:val="28"/>
-        </w:rPr>
-        <w:t>10.</w:t>
-      </w:r>
-    </w:p>
-    <w:p>
-      <w:pPr>
-        <w:pStyle w:val="Normal"/>
-        <w:rPr>
-          <w:sz w:val="28"/>
-          <w:szCs w:val="28"/>
-        </w:rPr>
-      </w:pPr>
-      <w:r>
-        <w:rPr/>
+        <w:rPr>
+          <w:sz w:val="28"/>
+          <w:szCs w:val="28"/>
+        </w:rPr>
+      </w:r>
+    </w:p>
+    <w:p>
+      <w:pPr>
+        <w:pStyle w:val="Normal"/>
+        <w:rPr>
+          <w:sz w:val="28"/>
+          <w:szCs w:val="28"/>
+        </w:rPr>
+      </w:pPr>
+      <w:r>
+        <w:rPr>
+          <w:sz w:val="28"/>
+          <w:szCs w:val="28"/>
+        </w:rPr>
+      </w:r>
+    </w:p>
+    <w:p>
+      <w:pPr>
+        <w:pStyle w:val="Normal"/>
+        <w:rPr>
+          <w:sz w:val="28"/>
+          <w:szCs w:val="28"/>
+        </w:rPr>
+      </w:pPr>
+      <w:r>
+        <w:rPr>
+          <w:sz w:val="28"/>
+          <w:szCs w:val="28"/>
+        </w:rPr>
+      </w:r>
+    </w:p>
+    <w:p>
+      <w:pPr>
+        <w:pStyle w:val="Normal"/>
+        <w:rPr>
+          <w:sz w:val="28"/>
+          <w:szCs w:val="28"/>
+        </w:rPr>
+      </w:pPr>
+      <w:r>
+        <w:rPr>
+          <w:sz w:val="28"/>
+          <w:szCs w:val="28"/>
+        </w:rPr>
+      </w:r>
+    </w:p>
+    <w:p>
+      <w:pPr>
+        <w:pStyle w:val="Normal"/>
+        <w:rPr>
+          <w:sz w:val="28"/>
+          <w:szCs w:val="28"/>
+        </w:rPr>
+      </w:pPr>
+      <w:r>
+        <w:rPr>
+          <w:sz w:val="28"/>
+          <w:szCs w:val="28"/>
+        </w:rPr>
+      </w:r>
+    </w:p>
+    <w:p>
+      <w:pPr>
+        <w:pStyle w:val="Normal"/>
+        <w:rPr>
+          <w:sz w:val="28"/>
+          <w:szCs w:val="28"/>
+        </w:rPr>
+      </w:pPr>
+      <w:r>
+        <w:rPr>
+          <w:sz w:val="28"/>
+          <w:szCs w:val="28"/>
+        </w:rPr>
+      </w:r>
+    </w:p>
+    <w:p>
+      <w:pPr>
+        <w:pStyle w:val="Normal"/>
+        <w:rPr>
+          <w:sz w:val="28"/>
+          <w:szCs w:val="28"/>
+        </w:rPr>
+      </w:pPr>
+      <w:r>
+        <w:rPr>
+          <w:sz w:val="28"/>
+          <w:szCs w:val="28"/>
+        </w:rPr>
+      </w:r>
+    </w:p>
+    <w:p>
+      <w:pPr>
+        <w:pStyle w:val="Normal"/>
+        <w:rPr>
+          <w:sz w:val="28"/>
+          <w:szCs w:val="28"/>
+        </w:rPr>
+      </w:pPr>
+      <w:r>
+        <w:rPr>
+          <w:sz w:val="28"/>
+          <w:szCs w:val="28"/>
+        </w:rPr>
+      </w:r>
+    </w:p>
+    <w:p>
+      <w:pPr>
+        <w:pStyle w:val="Normal"/>
+        <w:rPr>
+          <w:sz w:val="28"/>
+          <w:szCs w:val="28"/>
+        </w:rPr>
+      </w:pPr>
+      <w:r>
+        <w:rPr>
+          <w:sz w:val="28"/>
+          <w:szCs w:val="28"/>
+        </w:rPr>
+      </w:r>
+    </w:p>
+    <w:p>
+      <w:pPr>
+        <w:pStyle w:val="Normal"/>
+        <w:rPr>
+          <w:sz w:val="28"/>
+          <w:szCs w:val="28"/>
+        </w:rPr>
+      </w:pPr>
+      <w:r>
+        <w:rPr>
+          <w:sz w:val="28"/>
+          <w:szCs w:val="28"/>
+        </w:rPr>
+      </w:r>
+    </w:p>
+    <w:p>
+      <w:pPr>
+        <w:pStyle w:val="Normal"/>
+        <w:rPr>
+          <w:sz w:val="28"/>
+          <w:szCs w:val="28"/>
+        </w:rPr>
+      </w:pPr>
+      <w:r>
+        <w:rPr>
+          <w:sz w:val="28"/>
+          <w:szCs w:val="28"/>
+        </w:rPr>
+      </w:r>
+    </w:p>
+    <w:p>
+      <w:pPr>
+        <w:pStyle w:val="Normal"/>
+        <w:rPr>
+          <w:sz w:val="28"/>
+          <w:szCs w:val="28"/>
+        </w:rPr>
+      </w:pPr>
+      <w:r>
+        <w:rPr>
+          <w:sz w:val="28"/>
+          <w:szCs w:val="28"/>
+        </w:rPr>
+      </w:r>
+    </w:p>
+    <w:p>
+      <w:pPr>
+        <w:pStyle w:val="Normal"/>
+        <w:rPr>
+          <w:sz w:val="28"/>
+          <w:szCs w:val="28"/>
+        </w:rPr>
+      </w:pPr>
+      <w:r>
+        <w:rPr>
+          <w:sz w:val="28"/>
+          <w:szCs w:val="28"/>
+        </w:rPr>
+        <w:t>Задание 10.</w:t>
+      </w:r>
+    </w:p>
+    <w:p>
+      <w:pPr>
+        <w:pStyle w:val="Normal"/>
+        <w:rPr>
+          <w:sz w:val="28"/>
+          <w:szCs w:val="28"/>
+        </w:rPr>
+      </w:pPr>
+      <w:r>
+        <w:rPr>
+          <w:sz w:val="28"/>
+          <w:szCs w:val="28"/>
+        </w:rPr>
         <w:drawing>
-          <wp:anchor behindDoc="0" distT="0" distB="0" distL="0" distR="0" simplePos="0" locked="0" layoutInCell="0" allowOverlap="1" relativeHeight="12">
+          <wp:anchor behindDoc="0" distT="0" distB="0" distL="0" distR="0" simplePos="0" locked="0" layoutInCell="0" allowOverlap="1" relativeHeight="11">
             <wp:simplePos x="0" y="0"/>
             <wp:positionH relativeFrom="column">
               <wp:posOffset>7620</wp:posOffset>
@@ -4203,380 +4482,463 @@
         </w:rPr>
       </w:pPr>
       <w:r>
-        <w:rPr/>
-      </w:r>
-    </w:p>
-    <w:p>
-      <w:pPr>
-        <w:pStyle w:val="Normal"/>
-        <w:rPr>
-          <w:sz w:val="28"/>
-          <w:szCs w:val="28"/>
-        </w:rPr>
-      </w:pPr>
-      <w:r>
-        <w:rPr/>
-      </w:r>
-    </w:p>
-    <w:p>
-      <w:pPr>
-        <w:pStyle w:val="Normal"/>
-        <w:rPr>
-          <w:sz w:val="28"/>
-          <w:szCs w:val="28"/>
-        </w:rPr>
-      </w:pPr>
-      <w:r>
-        <w:rPr/>
-      </w:r>
-    </w:p>
-    <w:p>
-      <w:pPr>
-        <w:pStyle w:val="Normal"/>
-        <w:rPr>
-          <w:sz w:val="28"/>
-          <w:szCs w:val="28"/>
-        </w:rPr>
-      </w:pPr>
-      <w:r>
-        <w:rPr/>
-      </w:r>
-    </w:p>
-    <w:p>
-      <w:pPr>
-        <w:pStyle w:val="Normal"/>
-        <w:rPr>
-          <w:sz w:val="28"/>
-          <w:szCs w:val="28"/>
-        </w:rPr>
-      </w:pPr>
-      <w:r>
-        <w:rPr/>
-      </w:r>
-    </w:p>
-    <w:p>
-      <w:pPr>
-        <w:pStyle w:val="Normal"/>
-        <w:rPr>
-          <w:sz w:val="28"/>
-          <w:szCs w:val="28"/>
-        </w:rPr>
-      </w:pPr>
-      <w:r>
-        <w:rPr/>
-      </w:r>
-    </w:p>
-    <w:p>
-      <w:pPr>
-        <w:pStyle w:val="Normal"/>
-        <w:rPr>
-          <w:sz w:val="28"/>
-          <w:szCs w:val="28"/>
-        </w:rPr>
-      </w:pPr>
-      <w:r>
-        <w:rPr/>
-      </w:r>
-    </w:p>
-    <w:p>
-      <w:pPr>
-        <w:pStyle w:val="Normal"/>
-        <w:rPr>
-          <w:sz w:val="28"/>
-          <w:szCs w:val="28"/>
-        </w:rPr>
-      </w:pPr>
-      <w:r>
-        <w:rPr/>
-      </w:r>
-    </w:p>
-    <w:p>
-      <w:pPr>
-        <w:pStyle w:val="Normal"/>
-        <w:rPr>
-          <w:sz w:val="28"/>
-          <w:szCs w:val="28"/>
-        </w:rPr>
-      </w:pPr>
-      <w:r>
-        <w:rPr/>
-      </w:r>
-    </w:p>
-    <w:p>
-      <w:pPr>
-        <w:pStyle w:val="Normal"/>
-        <w:rPr>
-          <w:sz w:val="28"/>
-          <w:szCs w:val="28"/>
-        </w:rPr>
-      </w:pPr>
-      <w:r>
-        <w:rPr/>
-      </w:r>
-    </w:p>
-    <w:p>
-      <w:pPr>
-        <w:pStyle w:val="Normal"/>
-        <w:rPr>
-          <w:sz w:val="28"/>
-          <w:szCs w:val="28"/>
-        </w:rPr>
-      </w:pPr>
-      <w:r>
-        <w:rPr/>
-      </w:r>
-    </w:p>
-    <w:p>
-      <w:pPr>
-        <w:pStyle w:val="Normal"/>
-        <w:rPr>
-          <w:sz w:val="28"/>
-          <w:szCs w:val="28"/>
-        </w:rPr>
-      </w:pPr>
-      <w:r>
-        <w:rPr/>
-      </w:r>
-    </w:p>
-    <w:p>
-      <w:pPr>
-        <w:pStyle w:val="Normal"/>
-        <w:rPr>
-          <w:sz w:val="28"/>
-          <w:szCs w:val="28"/>
-        </w:rPr>
-      </w:pPr>
-      <w:r>
-        <w:rPr/>
-      </w:r>
-    </w:p>
-    <w:p>
-      <w:pPr>
-        <w:pStyle w:val="Normal"/>
-        <w:rPr>
-          <w:sz w:val="28"/>
-          <w:szCs w:val="28"/>
-        </w:rPr>
-      </w:pPr>
-      <w:r>
-        <w:rPr/>
-      </w:r>
-    </w:p>
-    <w:p>
-      <w:pPr>
-        <w:pStyle w:val="Normal"/>
-        <w:rPr>
-          <w:sz w:val="28"/>
-          <w:szCs w:val="28"/>
-        </w:rPr>
-      </w:pPr>
-      <w:r>
-        <w:rPr/>
-      </w:r>
-    </w:p>
-    <w:p>
-      <w:pPr>
-        <w:pStyle w:val="Normal"/>
-        <w:rPr>
-          <w:sz w:val="28"/>
-          <w:szCs w:val="28"/>
-        </w:rPr>
-      </w:pPr>
-      <w:r>
-        <w:rPr/>
-      </w:r>
-    </w:p>
-    <w:p>
-      <w:pPr>
-        <w:pStyle w:val="Normal"/>
-        <w:rPr>
-          <w:sz w:val="28"/>
-          <w:szCs w:val="28"/>
-        </w:rPr>
-      </w:pPr>
-      <w:r>
-        <w:rPr/>
-      </w:r>
-    </w:p>
-    <w:p>
-      <w:pPr>
-        <w:pStyle w:val="Normal"/>
-        <w:rPr>
-          <w:sz w:val="28"/>
-          <w:szCs w:val="28"/>
-        </w:rPr>
-      </w:pPr>
-      <w:r>
-        <w:rPr/>
-      </w:r>
-    </w:p>
-    <w:p>
-      <w:pPr>
-        <w:pStyle w:val="Normal"/>
-        <w:rPr>
-          <w:sz w:val="28"/>
-          <w:szCs w:val="28"/>
-        </w:rPr>
-      </w:pPr>
-      <w:r>
-        <w:rPr/>
-      </w:r>
-    </w:p>
-    <w:p>
-      <w:pPr>
-        <w:pStyle w:val="Normal"/>
-        <w:rPr>
-          <w:sz w:val="28"/>
-          <w:szCs w:val="28"/>
-        </w:rPr>
-      </w:pPr>
-      <w:r>
-        <w:rPr/>
-      </w:r>
-    </w:p>
-    <w:p>
-      <w:pPr>
-        <w:pStyle w:val="Normal"/>
-        <w:rPr>
-          <w:sz w:val="28"/>
-          <w:szCs w:val="28"/>
-        </w:rPr>
-      </w:pPr>
-      <w:r>
-        <w:rPr/>
-      </w:r>
-    </w:p>
-    <w:p>
-      <w:pPr>
-        <w:pStyle w:val="Normal"/>
-        <w:rPr>
-          <w:sz w:val="28"/>
-          <w:szCs w:val="28"/>
-        </w:rPr>
-      </w:pPr>
-      <w:r>
-        <w:rPr/>
-      </w:r>
-    </w:p>
-    <w:p>
-      <w:pPr>
-        <w:pStyle w:val="Normal"/>
-        <w:rPr>
-          <w:sz w:val="28"/>
-          <w:szCs w:val="28"/>
-        </w:rPr>
-      </w:pPr>
-      <w:r>
-        <w:rPr/>
-      </w:r>
-    </w:p>
-    <w:p>
-      <w:pPr>
-        <w:pStyle w:val="Normal"/>
-        <w:rPr>
-          <w:sz w:val="28"/>
-          <w:szCs w:val="28"/>
-        </w:rPr>
-      </w:pPr>
-      <w:r>
-        <w:rPr/>
-      </w:r>
-    </w:p>
-    <w:p>
-      <w:pPr>
-        <w:pStyle w:val="Normal"/>
-        <w:rPr>
-          <w:sz w:val="28"/>
-          <w:szCs w:val="28"/>
-        </w:rPr>
-      </w:pPr>
-      <w:r>
-        <w:rPr/>
-      </w:r>
-    </w:p>
-    <w:p>
-      <w:pPr>
-        <w:pStyle w:val="Normal"/>
-        <w:rPr>
-          <w:sz w:val="28"/>
-          <w:szCs w:val="28"/>
-        </w:rPr>
-      </w:pPr>
-      <w:r>
-        <w:rPr/>
-      </w:r>
-    </w:p>
-    <w:p>
-      <w:pPr>
-        <w:pStyle w:val="Normal"/>
-        <w:rPr>
-          <w:sz w:val="28"/>
-          <w:szCs w:val="28"/>
-        </w:rPr>
-      </w:pPr>
-      <w:r>
-        <w:rPr/>
-      </w:r>
-    </w:p>
-    <w:p>
-      <w:pPr>
-        <w:pStyle w:val="Normal"/>
-        <w:rPr>
-          <w:sz w:val="28"/>
-          <w:szCs w:val="28"/>
-        </w:rPr>
-      </w:pPr>
-      <w:r>
-        <w:rPr/>
-      </w:r>
-    </w:p>
-    <w:p>
-      <w:pPr>
-        <w:pStyle w:val="Normal"/>
-        <w:rPr>
-          <w:sz w:val="28"/>
-          <w:szCs w:val="28"/>
-        </w:rPr>
-      </w:pPr>
-      <w:r>
-        <w:rPr/>
-      </w:r>
-    </w:p>
-    <w:p>
-      <w:pPr>
-        <w:pStyle w:val="Normal"/>
-        <w:rPr>
-          <w:sz w:val="28"/>
-          <w:szCs w:val="28"/>
-        </w:rPr>
-      </w:pPr>
-      <w:r>
-        <w:rPr>
-          <w:sz w:val="28"/>
-          <w:szCs w:val="28"/>
-        </w:rPr>
-        <w:t xml:space="preserve">Задание </w:t>
-      </w:r>
-      <w:r>
-        <w:rPr>
-          <w:sz w:val="28"/>
-          <w:szCs w:val="28"/>
-        </w:rPr>
-        <w:t>11.</w:t>
-      </w:r>
-    </w:p>
-    <w:p>
-      <w:pPr>
-        <w:pStyle w:val="Normal"/>
-        <w:rPr>
-          <w:sz w:val="28"/>
-          <w:szCs w:val="28"/>
-        </w:rPr>
-      </w:pPr>
-      <w:r>
-        <w:rPr/>
+        <w:rPr>
+          <w:sz w:val="28"/>
+          <w:szCs w:val="28"/>
+        </w:rPr>
+      </w:r>
+    </w:p>
+    <w:p>
+      <w:pPr>
+        <w:pStyle w:val="Normal"/>
+        <w:rPr>
+          <w:sz w:val="28"/>
+          <w:szCs w:val="28"/>
+        </w:rPr>
+      </w:pPr>
+      <w:r>
+        <w:rPr>
+          <w:sz w:val="28"/>
+          <w:szCs w:val="28"/>
+        </w:rPr>
+      </w:r>
+    </w:p>
+    <w:p>
+      <w:pPr>
+        <w:pStyle w:val="Normal"/>
+        <w:rPr>
+          <w:sz w:val="28"/>
+          <w:szCs w:val="28"/>
+        </w:rPr>
+      </w:pPr>
+      <w:r>
+        <w:rPr>
+          <w:sz w:val="28"/>
+          <w:szCs w:val="28"/>
+        </w:rPr>
+      </w:r>
+    </w:p>
+    <w:p>
+      <w:pPr>
+        <w:pStyle w:val="Normal"/>
+        <w:rPr>
+          <w:sz w:val="28"/>
+          <w:szCs w:val="28"/>
+        </w:rPr>
+      </w:pPr>
+      <w:r>
+        <w:rPr>
+          <w:sz w:val="28"/>
+          <w:szCs w:val="28"/>
+        </w:rPr>
+      </w:r>
+    </w:p>
+    <w:p>
+      <w:pPr>
+        <w:pStyle w:val="Normal"/>
+        <w:rPr>
+          <w:sz w:val="28"/>
+          <w:szCs w:val="28"/>
+        </w:rPr>
+      </w:pPr>
+      <w:r>
+        <w:rPr>
+          <w:sz w:val="28"/>
+          <w:szCs w:val="28"/>
+        </w:rPr>
+      </w:r>
+    </w:p>
+    <w:p>
+      <w:pPr>
+        <w:pStyle w:val="Normal"/>
+        <w:rPr>
+          <w:sz w:val="28"/>
+          <w:szCs w:val="28"/>
+        </w:rPr>
+      </w:pPr>
+      <w:r>
+        <w:rPr>
+          <w:sz w:val="28"/>
+          <w:szCs w:val="28"/>
+        </w:rPr>
+      </w:r>
+    </w:p>
+    <w:p>
+      <w:pPr>
+        <w:pStyle w:val="Normal"/>
+        <w:rPr>
+          <w:sz w:val="28"/>
+          <w:szCs w:val="28"/>
+        </w:rPr>
+      </w:pPr>
+      <w:r>
+        <w:rPr>
+          <w:sz w:val="28"/>
+          <w:szCs w:val="28"/>
+        </w:rPr>
+      </w:r>
+    </w:p>
+    <w:p>
+      <w:pPr>
+        <w:pStyle w:val="Normal"/>
+        <w:rPr>
+          <w:sz w:val="28"/>
+          <w:szCs w:val="28"/>
+        </w:rPr>
+      </w:pPr>
+      <w:r>
+        <w:rPr>
+          <w:sz w:val="28"/>
+          <w:szCs w:val="28"/>
+        </w:rPr>
+      </w:r>
+    </w:p>
+    <w:p>
+      <w:pPr>
+        <w:pStyle w:val="Normal"/>
+        <w:rPr>
+          <w:sz w:val="28"/>
+          <w:szCs w:val="28"/>
+        </w:rPr>
+      </w:pPr>
+      <w:r>
+        <w:rPr>
+          <w:sz w:val="28"/>
+          <w:szCs w:val="28"/>
+        </w:rPr>
+      </w:r>
+    </w:p>
+    <w:p>
+      <w:pPr>
+        <w:pStyle w:val="Normal"/>
+        <w:rPr>
+          <w:sz w:val="28"/>
+          <w:szCs w:val="28"/>
+        </w:rPr>
+      </w:pPr>
+      <w:r>
+        <w:rPr>
+          <w:sz w:val="28"/>
+          <w:szCs w:val="28"/>
+        </w:rPr>
+      </w:r>
+    </w:p>
+    <w:p>
+      <w:pPr>
+        <w:pStyle w:val="Normal"/>
+        <w:rPr>
+          <w:sz w:val="28"/>
+          <w:szCs w:val="28"/>
+        </w:rPr>
+      </w:pPr>
+      <w:r>
+        <w:rPr>
+          <w:sz w:val="28"/>
+          <w:szCs w:val="28"/>
+        </w:rPr>
+      </w:r>
+    </w:p>
+    <w:p>
+      <w:pPr>
+        <w:pStyle w:val="Normal"/>
+        <w:rPr>
+          <w:sz w:val="28"/>
+          <w:szCs w:val="28"/>
+        </w:rPr>
+      </w:pPr>
+      <w:r>
+        <w:rPr>
+          <w:sz w:val="28"/>
+          <w:szCs w:val="28"/>
+        </w:rPr>
+      </w:r>
+    </w:p>
+    <w:p>
+      <w:pPr>
+        <w:pStyle w:val="Normal"/>
+        <w:rPr>
+          <w:sz w:val="28"/>
+          <w:szCs w:val="28"/>
+        </w:rPr>
+      </w:pPr>
+      <w:r>
+        <w:rPr>
+          <w:sz w:val="28"/>
+          <w:szCs w:val="28"/>
+        </w:rPr>
+      </w:r>
+    </w:p>
+    <w:p>
+      <w:pPr>
+        <w:pStyle w:val="Normal"/>
+        <w:rPr>
+          <w:sz w:val="28"/>
+          <w:szCs w:val="28"/>
+        </w:rPr>
+      </w:pPr>
+      <w:r>
+        <w:rPr>
+          <w:sz w:val="28"/>
+          <w:szCs w:val="28"/>
+        </w:rPr>
+      </w:r>
+    </w:p>
+    <w:p>
+      <w:pPr>
+        <w:pStyle w:val="Normal"/>
+        <w:rPr>
+          <w:sz w:val="28"/>
+          <w:szCs w:val="28"/>
+        </w:rPr>
+      </w:pPr>
+      <w:r>
+        <w:rPr>
+          <w:sz w:val="28"/>
+          <w:szCs w:val="28"/>
+        </w:rPr>
+      </w:r>
+    </w:p>
+    <w:p>
+      <w:pPr>
+        <w:pStyle w:val="Normal"/>
+        <w:rPr>
+          <w:sz w:val="28"/>
+          <w:szCs w:val="28"/>
+        </w:rPr>
+      </w:pPr>
+      <w:r>
+        <w:rPr>
+          <w:sz w:val="28"/>
+          <w:szCs w:val="28"/>
+        </w:rPr>
+      </w:r>
+    </w:p>
+    <w:p>
+      <w:pPr>
+        <w:pStyle w:val="Normal"/>
+        <w:rPr>
+          <w:sz w:val="28"/>
+          <w:szCs w:val="28"/>
+        </w:rPr>
+      </w:pPr>
+      <w:r>
+        <w:rPr>
+          <w:sz w:val="28"/>
+          <w:szCs w:val="28"/>
+        </w:rPr>
+      </w:r>
+    </w:p>
+    <w:p>
+      <w:pPr>
+        <w:pStyle w:val="Normal"/>
+        <w:rPr>
+          <w:sz w:val="28"/>
+          <w:szCs w:val="28"/>
+        </w:rPr>
+      </w:pPr>
+      <w:r>
+        <w:rPr>
+          <w:sz w:val="28"/>
+          <w:szCs w:val="28"/>
+        </w:rPr>
+      </w:r>
+    </w:p>
+    <w:p>
+      <w:pPr>
+        <w:pStyle w:val="Normal"/>
+        <w:rPr>
+          <w:sz w:val="28"/>
+          <w:szCs w:val="28"/>
+        </w:rPr>
+      </w:pPr>
+      <w:r>
+        <w:rPr>
+          <w:sz w:val="28"/>
+          <w:szCs w:val="28"/>
+        </w:rPr>
+      </w:r>
+    </w:p>
+    <w:p>
+      <w:pPr>
+        <w:pStyle w:val="Normal"/>
+        <w:rPr>
+          <w:sz w:val="28"/>
+          <w:szCs w:val="28"/>
+        </w:rPr>
+      </w:pPr>
+      <w:r>
+        <w:rPr>
+          <w:sz w:val="28"/>
+          <w:szCs w:val="28"/>
+        </w:rPr>
+      </w:r>
+    </w:p>
+    <w:p>
+      <w:pPr>
+        <w:pStyle w:val="Normal"/>
+        <w:rPr>
+          <w:sz w:val="28"/>
+          <w:szCs w:val="28"/>
+        </w:rPr>
+      </w:pPr>
+      <w:r>
+        <w:rPr>
+          <w:sz w:val="28"/>
+          <w:szCs w:val="28"/>
+        </w:rPr>
+      </w:r>
+    </w:p>
+    <w:p>
+      <w:pPr>
+        <w:pStyle w:val="Normal"/>
+        <w:rPr>
+          <w:sz w:val="28"/>
+          <w:szCs w:val="28"/>
+        </w:rPr>
+      </w:pPr>
+      <w:r>
+        <w:rPr>
+          <w:sz w:val="28"/>
+          <w:szCs w:val="28"/>
+        </w:rPr>
+      </w:r>
+    </w:p>
+    <w:p>
+      <w:pPr>
+        <w:pStyle w:val="Normal"/>
+        <w:rPr>
+          <w:sz w:val="28"/>
+          <w:szCs w:val="28"/>
+        </w:rPr>
+      </w:pPr>
+      <w:r>
+        <w:rPr>
+          <w:sz w:val="28"/>
+          <w:szCs w:val="28"/>
+        </w:rPr>
+      </w:r>
+    </w:p>
+    <w:p>
+      <w:pPr>
+        <w:pStyle w:val="Normal"/>
+        <w:rPr>
+          <w:sz w:val="28"/>
+          <w:szCs w:val="28"/>
+        </w:rPr>
+      </w:pPr>
+      <w:r>
+        <w:rPr>
+          <w:sz w:val="28"/>
+          <w:szCs w:val="28"/>
+        </w:rPr>
+      </w:r>
+    </w:p>
+    <w:p>
+      <w:pPr>
+        <w:pStyle w:val="Normal"/>
+        <w:rPr>
+          <w:sz w:val="28"/>
+          <w:szCs w:val="28"/>
+        </w:rPr>
+      </w:pPr>
+      <w:r>
+        <w:rPr>
+          <w:sz w:val="28"/>
+          <w:szCs w:val="28"/>
+        </w:rPr>
+      </w:r>
+    </w:p>
+    <w:p>
+      <w:pPr>
+        <w:pStyle w:val="Normal"/>
+        <w:rPr>
+          <w:sz w:val="28"/>
+          <w:szCs w:val="28"/>
+        </w:rPr>
+      </w:pPr>
+      <w:r>
+        <w:rPr>
+          <w:sz w:val="28"/>
+          <w:szCs w:val="28"/>
+        </w:rPr>
+      </w:r>
+    </w:p>
+    <w:p>
+      <w:pPr>
+        <w:pStyle w:val="Normal"/>
+        <w:rPr>
+          <w:sz w:val="28"/>
+          <w:szCs w:val="28"/>
+        </w:rPr>
+      </w:pPr>
+      <w:r>
+        <w:rPr>
+          <w:sz w:val="28"/>
+          <w:szCs w:val="28"/>
+        </w:rPr>
+      </w:r>
+    </w:p>
+    <w:p>
+      <w:pPr>
+        <w:pStyle w:val="Normal"/>
+        <w:rPr>
+          <w:sz w:val="28"/>
+          <w:szCs w:val="28"/>
+        </w:rPr>
+      </w:pPr>
+      <w:r>
+        <w:rPr>
+          <w:sz w:val="28"/>
+          <w:szCs w:val="28"/>
+        </w:rPr>
+      </w:r>
+    </w:p>
+    <w:p>
+      <w:pPr>
+        <w:pStyle w:val="Normal"/>
+        <w:rPr>
+          <w:sz w:val="28"/>
+          <w:szCs w:val="28"/>
+        </w:rPr>
+      </w:pPr>
+      <w:r>
+        <w:rPr>
+          <w:sz w:val="28"/>
+          <w:szCs w:val="28"/>
+        </w:rPr>
+      </w:r>
+    </w:p>
+    <w:p>
+      <w:pPr>
+        <w:pStyle w:val="Normal"/>
+        <w:rPr>
+          <w:sz w:val="28"/>
+          <w:szCs w:val="28"/>
+        </w:rPr>
+      </w:pPr>
+      <w:r>
+        <w:rPr>
+          <w:sz w:val="28"/>
+          <w:szCs w:val="28"/>
+        </w:rPr>
+        <w:t>Задание 11.</w:t>
+      </w:r>
+    </w:p>
+    <w:p>
+      <w:pPr>
+        <w:pStyle w:val="Normal"/>
+        <w:rPr>
+          <w:sz w:val="28"/>
+          <w:szCs w:val="28"/>
+        </w:rPr>
+      </w:pPr>
+      <w:r>
+        <w:rPr>
+          <w:sz w:val="28"/>
+          <w:szCs w:val="28"/>
+        </w:rPr>
         <w:drawing>
-          <wp:anchor behindDoc="0" distT="0" distB="0" distL="0" distR="0" simplePos="0" locked="0" layoutInCell="0" allowOverlap="1" relativeHeight="13">
+          <wp:anchor behindDoc="0" distT="0" distB="0" distL="0" distR="0" simplePos="0" locked="0" layoutInCell="0" allowOverlap="1" relativeHeight="12">
             <wp:simplePos x="0" y="0"/>
             <wp:positionH relativeFrom="column">
               <wp:posOffset>26670</wp:posOffset>
@@ -4631,295 +4993,370 @@
         </w:rPr>
       </w:pPr>
       <w:r>
-        <w:rPr/>
-      </w:r>
-    </w:p>
-    <w:p>
-      <w:pPr>
-        <w:pStyle w:val="Normal"/>
-        <w:rPr>
-          <w:sz w:val="28"/>
-          <w:szCs w:val="28"/>
-        </w:rPr>
-      </w:pPr>
-      <w:r>
-        <w:rPr/>
-      </w:r>
-    </w:p>
-    <w:p>
-      <w:pPr>
-        <w:pStyle w:val="Normal"/>
-        <w:rPr>
-          <w:sz w:val="28"/>
-          <w:szCs w:val="28"/>
-        </w:rPr>
-      </w:pPr>
-      <w:r>
-        <w:rPr/>
-      </w:r>
-    </w:p>
-    <w:p>
-      <w:pPr>
-        <w:pStyle w:val="Normal"/>
-        <w:rPr>
-          <w:sz w:val="28"/>
-          <w:szCs w:val="28"/>
-        </w:rPr>
-      </w:pPr>
-      <w:r>
-        <w:rPr/>
-      </w:r>
-    </w:p>
-    <w:p>
-      <w:pPr>
-        <w:pStyle w:val="Normal"/>
-        <w:rPr>
-          <w:sz w:val="28"/>
-          <w:szCs w:val="28"/>
-        </w:rPr>
-      </w:pPr>
-      <w:r>
-        <w:rPr/>
-      </w:r>
-    </w:p>
-    <w:p>
-      <w:pPr>
-        <w:pStyle w:val="Normal"/>
-        <w:rPr>
-          <w:sz w:val="28"/>
-          <w:szCs w:val="28"/>
-        </w:rPr>
-      </w:pPr>
-      <w:r>
-        <w:rPr/>
-      </w:r>
-    </w:p>
-    <w:p>
-      <w:pPr>
-        <w:pStyle w:val="Normal"/>
-        <w:rPr>
-          <w:sz w:val="28"/>
-          <w:szCs w:val="28"/>
-        </w:rPr>
-      </w:pPr>
-      <w:r>
-        <w:rPr/>
-      </w:r>
-    </w:p>
-    <w:p>
-      <w:pPr>
-        <w:pStyle w:val="Normal"/>
-        <w:rPr>
-          <w:sz w:val="28"/>
-          <w:szCs w:val="28"/>
-        </w:rPr>
-      </w:pPr>
-      <w:r>
-        <w:rPr/>
-      </w:r>
-    </w:p>
-    <w:p>
-      <w:pPr>
-        <w:pStyle w:val="Normal"/>
-        <w:rPr>
-          <w:sz w:val="28"/>
-          <w:szCs w:val="28"/>
-        </w:rPr>
-      </w:pPr>
-      <w:r>
-        <w:rPr/>
-      </w:r>
-    </w:p>
-    <w:p>
-      <w:pPr>
-        <w:pStyle w:val="Normal"/>
-        <w:rPr>
-          <w:sz w:val="28"/>
-          <w:szCs w:val="28"/>
-        </w:rPr>
-      </w:pPr>
-      <w:r>
-        <w:rPr/>
-      </w:r>
-    </w:p>
-    <w:p>
-      <w:pPr>
-        <w:pStyle w:val="Normal"/>
-        <w:rPr>
-          <w:sz w:val="28"/>
-          <w:szCs w:val="28"/>
-        </w:rPr>
-      </w:pPr>
-      <w:r>
-        <w:rPr/>
-      </w:r>
-    </w:p>
-    <w:p>
-      <w:pPr>
-        <w:pStyle w:val="Normal"/>
-        <w:rPr>
-          <w:sz w:val="28"/>
-          <w:szCs w:val="28"/>
-        </w:rPr>
-      </w:pPr>
-      <w:r>
-        <w:rPr/>
-      </w:r>
-    </w:p>
-    <w:p>
-      <w:pPr>
-        <w:pStyle w:val="Normal"/>
-        <w:rPr>
-          <w:sz w:val="28"/>
-          <w:szCs w:val="28"/>
-        </w:rPr>
-      </w:pPr>
-      <w:r>
-        <w:rPr/>
-      </w:r>
-    </w:p>
-    <w:p>
-      <w:pPr>
-        <w:pStyle w:val="Normal"/>
-        <w:rPr>
-          <w:sz w:val="28"/>
-          <w:szCs w:val="28"/>
-        </w:rPr>
-      </w:pPr>
-      <w:r>
-        <w:rPr/>
-      </w:r>
-    </w:p>
-    <w:p>
-      <w:pPr>
-        <w:pStyle w:val="Normal"/>
-        <w:rPr>
-          <w:sz w:val="28"/>
-          <w:szCs w:val="28"/>
-        </w:rPr>
-      </w:pPr>
-      <w:r>
-        <w:rPr/>
-      </w:r>
-    </w:p>
-    <w:p>
-      <w:pPr>
-        <w:pStyle w:val="Normal"/>
-        <w:rPr>
-          <w:sz w:val="28"/>
-          <w:szCs w:val="28"/>
-        </w:rPr>
-      </w:pPr>
-      <w:r>
-        <w:rPr/>
-      </w:r>
-    </w:p>
-    <w:p>
-      <w:pPr>
-        <w:pStyle w:val="Normal"/>
-        <w:rPr>
-          <w:sz w:val="28"/>
-          <w:szCs w:val="28"/>
-        </w:rPr>
-      </w:pPr>
-      <w:r>
-        <w:rPr/>
-      </w:r>
-    </w:p>
-    <w:p>
-      <w:pPr>
-        <w:pStyle w:val="Normal"/>
-        <w:rPr>
-          <w:sz w:val="28"/>
-          <w:szCs w:val="28"/>
-        </w:rPr>
-      </w:pPr>
-      <w:r>
-        <w:rPr/>
-      </w:r>
-    </w:p>
-    <w:p>
-      <w:pPr>
-        <w:pStyle w:val="Normal"/>
-        <w:rPr>
-          <w:sz w:val="28"/>
-          <w:szCs w:val="28"/>
-        </w:rPr>
-      </w:pPr>
-      <w:r>
-        <w:rPr/>
-      </w:r>
-    </w:p>
-    <w:p>
-      <w:pPr>
-        <w:pStyle w:val="Normal"/>
-        <w:rPr>
-          <w:sz w:val="28"/>
-          <w:szCs w:val="28"/>
-        </w:rPr>
-      </w:pPr>
-      <w:r>
-        <w:rPr/>
-      </w:r>
-    </w:p>
-    <w:p>
-      <w:pPr>
-        <w:pStyle w:val="Normal"/>
-        <w:rPr>
-          <w:sz w:val="28"/>
-          <w:szCs w:val="28"/>
-        </w:rPr>
-      </w:pPr>
-      <w:r>
-        <w:rPr/>
-      </w:r>
-    </w:p>
-    <w:p>
-      <w:pPr>
-        <w:pStyle w:val="Normal"/>
-        <w:rPr>
-          <w:sz w:val="28"/>
-          <w:szCs w:val="28"/>
-        </w:rPr>
-      </w:pPr>
-      <w:r>
-        <w:rPr/>
-      </w:r>
-    </w:p>
-    <w:p>
-      <w:pPr>
-        <w:pStyle w:val="Normal"/>
-        <w:rPr>
-          <w:sz w:val="28"/>
-          <w:szCs w:val="28"/>
-        </w:rPr>
-      </w:pPr>
-      <w:r>
-        <w:rPr/>
-      </w:r>
-    </w:p>
-    <w:p>
-      <w:pPr>
-        <w:pStyle w:val="Normal"/>
-        <w:rPr>
-          <w:sz w:val="28"/>
-          <w:szCs w:val="28"/>
-        </w:rPr>
-      </w:pPr>
-      <w:r>
-        <w:rPr/>
-      </w:r>
-    </w:p>
-    <w:p>
-      <w:pPr>
-        <w:pStyle w:val="Normal"/>
-        <w:rPr>
-          <w:sz w:val="28"/>
-          <w:szCs w:val="28"/>
-        </w:rPr>
-      </w:pPr>
-      <w:r>
-        <w:rPr/>
+        <w:rPr>
+          <w:sz w:val="28"/>
+          <w:szCs w:val="28"/>
+        </w:rPr>
+      </w:r>
+    </w:p>
+    <w:p>
+      <w:pPr>
+        <w:pStyle w:val="Normal"/>
+        <w:rPr>
+          <w:sz w:val="28"/>
+          <w:szCs w:val="28"/>
+        </w:rPr>
+      </w:pPr>
+      <w:r>
+        <w:rPr>
+          <w:sz w:val="28"/>
+          <w:szCs w:val="28"/>
+        </w:rPr>
+      </w:r>
+    </w:p>
+    <w:p>
+      <w:pPr>
+        <w:pStyle w:val="Normal"/>
+        <w:rPr>
+          <w:sz w:val="28"/>
+          <w:szCs w:val="28"/>
+        </w:rPr>
+      </w:pPr>
+      <w:r>
+        <w:rPr>
+          <w:sz w:val="28"/>
+          <w:szCs w:val="28"/>
+        </w:rPr>
+      </w:r>
+    </w:p>
+    <w:p>
+      <w:pPr>
+        <w:pStyle w:val="Normal"/>
+        <w:rPr>
+          <w:sz w:val="28"/>
+          <w:szCs w:val="28"/>
+        </w:rPr>
+      </w:pPr>
+      <w:r>
+        <w:rPr>
+          <w:sz w:val="28"/>
+          <w:szCs w:val="28"/>
+        </w:rPr>
+      </w:r>
+    </w:p>
+    <w:p>
+      <w:pPr>
+        <w:pStyle w:val="Normal"/>
+        <w:rPr>
+          <w:sz w:val="28"/>
+          <w:szCs w:val="28"/>
+        </w:rPr>
+      </w:pPr>
+      <w:r>
+        <w:rPr>
+          <w:sz w:val="28"/>
+          <w:szCs w:val="28"/>
+        </w:rPr>
+      </w:r>
+    </w:p>
+    <w:p>
+      <w:pPr>
+        <w:pStyle w:val="Normal"/>
+        <w:rPr>
+          <w:sz w:val="28"/>
+          <w:szCs w:val="28"/>
+        </w:rPr>
+      </w:pPr>
+      <w:r>
+        <w:rPr>
+          <w:sz w:val="28"/>
+          <w:szCs w:val="28"/>
+        </w:rPr>
+      </w:r>
+    </w:p>
+    <w:p>
+      <w:pPr>
+        <w:pStyle w:val="Normal"/>
+        <w:rPr>
+          <w:sz w:val="28"/>
+          <w:szCs w:val="28"/>
+        </w:rPr>
+      </w:pPr>
+      <w:r>
+        <w:rPr>
+          <w:sz w:val="28"/>
+          <w:szCs w:val="28"/>
+        </w:rPr>
+      </w:r>
+    </w:p>
+    <w:p>
+      <w:pPr>
+        <w:pStyle w:val="Normal"/>
+        <w:rPr>
+          <w:sz w:val="28"/>
+          <w:szCs w:val="28"/>
+        </w:rPr>
+      </w:pPr>
+      <w:r>
+        <w:rPr>
+          <w:sz w:val="28"/>
+          <w:szCs w:val="28"/>
+        </w:rPr>
+      </w:r>
+    </w:p>
+    <w:p>
+      <w:pPr>
+        <w:pStyle w:val="Normal"/>
+        <w:rPr>
+          <w:sz w:val="28"/>
+          <w:szCs w:val="28"/>
+        </w:rPr>
+      </w:pPr>
+      <w:r>
+        <w:rPr>
+          <w:sz w:val="28"/>
+          <w:szCs w:val="28"/>
+        </w:rPr>
+      </w:r>
+    </w:p>
+    <w:p>
+      <w:pPr>
+        <w:pStyle w:val="Normal"/>
+        <w:rPr>
+          <w:sz w:val="28"/>
+          <w:szCs w:val="28"/>
+        </w:rPr>
+      </w:pPr>
+      <w:r>
+        <w:rPr>
+          <w:sz w:val="28"/>
+          <w:szCs w:val="28"/>
+        </w:rPr>
+      </w:r>
+    </w:p>
+    <w:p>
+      <w:pPr>
+        <w:pStyle w:val="Normal"/>
+        <w:rPr>
+          <w:sz w:val="28"/>
+          <w:szCs w:val="28"/>
+        </w:rPr>
+      </w:pPr>
+      <w:r>
+        <w:rPr>
+          <w:sz w:val="28"/>
+          <w:szCs w:val="28"/>
+        </w:rPr>
+      </w:r>
+    </w:p>
+    <w:p>
+      <w:pPr>
+        <w:pStyle w:val="Normal"/>
+        <w:rPr>
+          <w:sz w:val="28"/>
+          <w:szCs w:val="28"/>
+        </w:rPr>
+      </w:pPr>
+      <w:r>
+        <w:rPr>
+          <w:sz w:val="28"/>
+          <w:szCs w:val="28"/>
+        </w:rPr>
+      </w:r>
+    </w:p>
+    <w:p>
+      <w:pPr>
+        <w:pStyle w:val="Normal"/>
+        <w:rPr>
+          <w:sz w:val="28"/>
+          <w:szCs w:val="28"/>
+        </w:rPr>
+      </w:pPr>
+      <w:r>
+        <w:rPr>
+          <w:sz w:val="28"/>
+          <w:szCs w:val="28"/>
+        </w:rPr>
+      </w:r>
+    </w:p>
+    <w:p>
+      <w:pPr>
+        <w:pStyle w:val="Normal"/>
+        <w:rPr>
+          <w:sz w:val="28"/>
+          <w:szCs w:val="28"/>
+        </w:rPr>
+      </w:pPr>
+      <w:r>
+        <w:rPr>
+          <w:sz w:val="28"/>
+          <w:szCs w:val="28"/>
+        </w:rPr>
+      </w:r>
+    </w:p>
+    <w:p>
+      <w:pPr>
+        <w:pStyle w:val="Normal"/>
+        <w:rPr>
+          <w:sz w:val="28"/>
+          <w:szCs w:val="28"/>
+        </w:rPr>
+      </w:pPr>
+      <w:r>
+        <w:rPr>
+          <w:sz w:val="28"/>
+          <w:szCs w:val="28"/>
+        </w:rPr>
+      </w:r>
+    </w:p>
+    <w:p>
+      <w:pPr>
+        <w:pStyle w:val="Normal"/>
+        <w:rPr>
+          <w:sz w:val="28"/>
+          <w:szCs w:val="28"/>
+        </w:rPr>
+      </w:pPr>
+      <w:r>
+        <w:rPr>
+          <w:sz w:val="28"/>
+          <w:szCs w:val="28"/>
+        </w:rPr>
+      </w:r>
+    </w:p>
+    <w:p>
+      <w:pPr>
+        <w:pStyle w:val="Normal"/>
+        <w:rPr>
+          <w:sz w:val="28"/>
+          <w:szCs w:val="28"/>
+        </w:rPr>
+      </w:pPr>
+      <w:r>
+        <w:rPr>
+          <w:sz w:val="28"/>
+          <w:szCs w:val="28"/>
+        </w:rPr>
+      </w:r>
+    </w:p>
+    <w:p>
+      <w:pPr>
+        <w:pStyle w:val="Normal"/>
+        <w:rPr>
+          <w:sz w:val="28"/>
+          <w:szCs w:val="28"/>
+        </w:rPr>
+      </w:pPr>
+      <w:r>
+        <w:rPr>
+          <w:sz w:val="28"/>
+          <w:szCs w:val="28"/>
+        </w:rPr>
+      </w:r>
+    </w:p>
+    <w:p>
+      <w:pPr>
+        <w:pStyle w:val="Normal"/>
+        <w:rPr>
+          <w:sz w:val="28"/>
+          <w:szCs w:val="28"/>
+        </w:rPr>
+      </w:pPr>
+      <w:r>
+        <w:rPr>
+          <w:sz w:val="28"/>
+          <w:szCs w:val="28"/>
+        </w:rPr>
+      </w:r>
+    </w:p>
+    <w:p>
+      <w:pPr>
+        <w:pStyle w:val="Normal"/>
+        <w:rPr>
+          <w:sz w:val="28"/>
+          <w:szCs w:val="28"/>
+        </w:rPr>
+      </w:pPr>
+      <w:r>
+        <w:rPr>
+          <w:sz w:val="28"/>
+          <w:szCs w:val="28"/>
+        </w:rPr>
+      </w:r>
+    </w:p>
+    <w:p>
+      <w:pPr>
+        <w:pStyle w:val="Normal"/>
+        <w:rPr>
+          <w:sz w:val="28"/>
+          <w:szCs w:val="28"/>
+        </w:rPr>
+      </w:pPr>
+      <w:r>
+        <w:rPr>
+          <w:sz w:val="28"/>
+          <w:szCs w:val="28"/>
+        </w:rPr>
+      </w:r>
+    </w:p>
+    <w:p>
+      <w:pPr>
+        <w:pStyle w:val="Normal"/>
+        <w:rPr>
+          <w:sz w:val="28"/>
+          <w:szCs w:val="28"/>
+        </w:rPr>
+      </w:pPr>
+      <w:r>
+        <w:rPr>
+          <w:sz w:val="28"/>
+          <w:szCs w:val="28"/>
+        </w:rPr>
+      </w:r>
+    </w:p>
+    <w:p>
+      <w:pPr>
+        <w:pStyle w:val="Normal"/>
+        <w:rPr>
+          <w:sz w:val="28"/>
+          <w:szCs w:val="28"/>
+        </w:rPr>
+      </w:pPr>
+      <w:r>
+        <w:rPr>
+          <w:sz w:val="28"/>
+          <w:szCs w:val="28"/>
+        </w:rPr>
+      </w:r>
+    </w:p>
+    <w:p>
+      <w:pPr>
+        <w:pStyle w:val="Normal"/>
+        <w:rPr>
+          <w:sz w:val="28"/>
+          <w:szCs w:val="28"/>
+        </w:rPr>
+      </w:pPr>
+      <w:r>
+        <w:rPr>
+          <w:sz w:val="28"/>
+          <w:szCs w:val="28"/>
+        </w:rPr>
+      </w:r>
+    </w:p>
+    <w:p>
+      <w:pPr>
+        <w:pStyle w:val="Normal"/>
+        <w:rPr>
+          <w:sz w:val="28"/>
+          <w:szCs w:val="28"/>
+        </w:rPr>
+      </w:pPr>
+      <w:r>
+        <w:rPr>
+          <w:sz w:val="28"/>
+          <w:szCs w:val="28"/>
+        </w:rPr>
       </w:r>
     </w:p>
     <w:p>
@@ -4952,7 +5389,7 @@
           <w:szCs w:val="28"/>
         </w:rPr>
         <w:drawing>
-          <wp:anchor behindDoc="0" distT="0" distB="0" distL="0" distR="0" simplePos="0" locked="0" layoutInCell="0" allowOverlap="1" relativeHeight="14">
+          <wp:anchor behindDoc="0" distT="0" distB="0" distL="0" distR="0" simplePos="0" locked="0" layoutInCell="0" allowOverlap="1" relativeHeight="13">
             <wp:simplePos x="0" y="0"/>
             <wp:positionH relativeFrom="column">
               <wp:posOffset>12700</wp:posOffset>
@@ -13165,7 +13602,7 @@
           <w:szCs w:val="28"/>
         </w:rPr>
         <w:drawing>
-          <wp:anchor behindDoc="0" distT="0" distB="0" distL="0" distR="0" simplePos="0" locked="0" layoutInCell="0" allowOverlap="1" relativeHeight="15">
+          <wp:anchor behindDoc="0" distT="0" distB="0" distL="0" distR="0" simplePos="0" locked="0" layoutInCell="0" allowOverlap="1" relativeHeight="14">
             <wp:simplePos x="0" y="0"/>
             <wp:positionH relativeFrom="column">
               <wp:posOffset>60325</wp:posOffset>
@@ -13220,499 +13657,625 @@
         </w:rPr>
       </w:pPr>
       <w:r>
-        <w:rPr/>
-      </w:r>
-    </w:p>
-    <w:p>
-      <w:pPr>
-        <w:pStyle w:val="Normal"/>
-        <w:rPr>
-          <w:sz w:val="28"/>
-          <w:szCs w:val="28"/>
-        </w:rPr>
-      </w:pPr>
-      <w:r>
-        <w:rPr/>
-      </w:r>
-    </w:p>
-    <w:p>
-      <w:pPr>
-        <w:pStyle w:val="Normal"/>
-        <w:rPr>
-          <w:sz w:val="28"/>
-          <w:szCs w:val="28"/>
-        </w:rPr>
-      </w:pPr>
-      <w:r>
-        <w:rPr/>
-      </w:r>
-    </w:p>
-    <w:p>
-      <w:pPr>
-        <w:pStyle w:val="Normal"/>
-        <w:rPr>
-          <w:sz w:val="28"/>
-          <w:szCs w:val="28"/>
-        </w:rPr>
-      </w:pPr>
-      <w:r>
-        <w:rPr/>
-      </w:r>
-    </w:p>
-    <w:p>
-      <w:pPr>
-        <w:pStyle w:val="Normal"/>
-        <w:rPr>
-          <w:sz w:val="28"/>
-          <w:szCs w:val="28"/>
-        </w:rPr>
-      </w:pPr>
-      <w:r>
-        <w:rPr/>
-      </w:r>
-    </w:p>
-    <w:p>
-      <w:pPr>
-        <w:pStyle w:val="Normal"/>
-        <w:rPr>
-          <w:sz w:val="28"/>
-          <w:szCs w:val="28"/>
-        </w:rPr>
-      </w:pPr>
-      <w:r>
-        <w:rPr/>
-      </w:r>
-    </w:p>
-    <w:p>
-      <w:pPr>
-        <w:pStyle w:val="Normal"/>
-        <w:rPr>
-          <w:sz w:val="28"/>
-          <w:szCs w:val="28"/>
-        </w:rPr>
-      </w:pPr>
-      <w:r>
-        <w:rPr/>
-      </w:r>
-    </w:p>
-    <w:p>
-      <w:pPr>
-        <w:pStyle w:val="Normal"/>
-        <w:rPr>
-          <w:sz w:val="28"/>
-          <w:szCs w:val="28"/>
-        </w:rPr>
-      </w:pPr>
-      <w:r>
-        <w:rPr/>
-      </w:r>
-    </w:p>
-    <w:p>
-      <w:pPr>
-        <w:pStyle w:val="Normal"/>
-        <w:rPr>
-          <w:sz w:val="28"/>
-          <w:szCs w:val="28"/>
-        </w:rPr>
-      </w:pPr>
-      <w:r>
-        <w:rPr/>
-      </w:r>
-    </w:p>
-    <w:p>
-      <w:pPr>
-        <w:pStyle w:val="Normal"/>
-        <w:rPr>
-          <w:sz w:val="28"/>
-          <w:szCs w:val="28"/>
-        </w:rPr>
-      </w:pPr>
-      <w:r>
-        <w:rPr/>
-      </w:r>
-    </w:p>
-    <w:p>
-      <w:pPr>
-        <w:pStyle w:val="Normal"/>
-        <w:rPr>
-          <w:sz w:val="28"/>
-          <w:szCs w:val="28"/>
-        </w:rPr>
-      </w:pPr>
-      <w:r>
-        <w:rPr/>
-      </w:r>
-    </w:p>
-    <w:p>
-      <w:pPr>
-        <w:pStyle w:val="Normal"/>
-        <w:rPr>
-          <w:sz w:val="28"/>
-          <w:szCs w:val="28"/>
-        </w:rPr>
-      </w:pPr>
-      <w:r>
-        <w:rPr/>
-      </w:r>
-    </w:p>
-    <w:p>
-      <w:pPr>
-        <w:pStyle w:val="Normal"/>
-        <w:rPr>
-          <w:sz w:val="28"/>
-          <w:szCs w:val="28"/>
-        </w:rPr>
-      </w:pPr>
-      <w:r>
-        <w:rPr/>
-      </w:r>
-    </w:p>
-    <w:p>
-      <w:pPr>
-        <w:pStyle w:val="Normal"/>
-        <w:rPr>
-          <w:sz w:val="28"/>
-          <w:szCs w:val="28"/>
-        </w:rPr>
-      </w:pPr>
-      <w:r>
-        <w:rPr/>
-      </w:r>
-    </w:p>
-    <w:p>
-      <w:pPr>
-        <w:pStyle w:val="Normal"/>
-        <w:rPr>
-          <w:sz w:val="28"/>
-          <w:szCs w:val="28"/>
-        </w:rPr>
-      </w:pPr>
-      <w:r>
-        <w:rPr/>
-      </w:r>
-    </w:p>
-    <w:p>
-      <w:pPr>
-        <w:pStyle w:val="Normal"/>
-        <w:rPr>
-          <w:sz w:val="28"/>
-          <w:szCs w:val="28"/>
-        </w:rPr>
-      </w:pPr>
-      <w:r>
-        <w:rPr/>
-      </w:r>
-    </w:p>
-    <w:p>
-      <w:pPr>
-        <w:pStyle w:val="Normal"/>
-        <w:rPr>
-          <w:sz w:val="28"/>
-          <w:szCs w:val="28"/>
-        </w:rPr>
-      </w:pPr>
-      <w:r>
-        <w:rPr/>
-      </w:r>
-    </w:p>
-    <w:p>
-      <w:pPr>
-        <w:pStyle w:val="Normal"/>
-        <w:rPr>
-          <w:sz w:val="28"/>
-          <w:szCs w:val="28"/>
-        </w:rPr>
-      </w:pPr>
-      <w:r>
-        <w:rPr/>
-      </w:r>
-    </w:p>
-    <w:p>
-      <w:pPr>
-        <w:pStyle w:val="Normal"/>
-        <w:rPr>
-          <w:sz w:val="28"/>
-          <w:szCs w:val="28"/>
-        </w:rPr>
-      </w:pPr>
-      <w:r>
-        <w:rPr/>
-      </w:r>
-    </w:p>
-    <w:p>
-      <w:pPr>
-        <w:pStyle w:val="Normal"/>
-        <w:rPr>
-          <w:sz w:val="28"/>
-          <w:szCs w:val="28"/>
-        </w:rPr>
-      </w:pPr>
-      <w:r>
-        <w:rPr/>
-      </w:r>
-    </w:p>
-    <w:p>
-      <w:pPr>
-        <w:pStyle w:val="Normal"/>
-        <w:rPr>
-          <w:sz w:val="28"/>
-          <w:szCs w:val="28"/>
-        </w:rPr>
-      </w:pPr>
-      <w:r>
-        <w:rPr/>
-      </w:r>
-    </w:p>
-    <w:p>
-      <w:pPr>
-        <w:pStyle w:val="Normal"/>
-        <w:rPr>
-          <w:sz w:val="28"/>
-          <w:szCs w:val="28"/>
-        </w:rPr>
-      </w:pPr>
-      <w:r>
-        <w:rPr/>
-      </w:r>
-    </w:p>
-    <w:p>
-      <w:pPr>
-        <w:pStyle w:val="Normal"/>
-        <w:rPr>
-          <w:sz w:val="28"/>
-          <w:szCs w:val="28"/>
-        </w:rPr>
-      </w:pPr>
-      <w:r>
-        <w:rPr/>
-      </w:r>
-    </w:p>
-    <w:p>
-      <w:pPr>
-        <w:pStyle w:val="Normal"/>
-        <w:rPr>
-          <w:sz w:val="28"/>
-          <w:szCs w:val="28"/>
-        </w:rPr>
-      </w:pPr>
-      <w:r>
-        <w:rPr/>
-      </w:r>
-    </w:p>
-    <w:p>
-      <w:pPr>
-        <w:pStyle w:val="Normal"/>
-        <w:rPr>
-          <w:sz w:val="28"/>
-          <w:szCs w:val="28"/>
-        </w:rPr>
-      </w:pPr>
-      <w:r>
-        <w:rPr/>
-      </w:r>
-    </w:p>
-    <w:p>
-      <w:pPr>
-        <w:pStyle w:val="Normal"/>
-        <w:rPr>
-          <w:sz w:val="28"/>
-          <w:szCs w:val="28"/>
-        </w:rPr>
-      </w:pPr>
-      <w:r>
-        <w:rPr/>
-      </w:r>
-    </w:p>
-    <w:p>
-      <w:pPr>
-        <w:pStyle w:val="Normal"/>
-        <w:rPr>
-          <w:sz w:val="28"/>
-          <w:szCs w:val="28"/>
-        </w:rPr>
-      </w:pPr>
-      <w:r>
-        <w:rPr/>
-      </w:r>
-    </w:p>
-    <w:p>
-      <w:pPr>
-        <w:pStyle w:val="Normal"/>
-        <w:rPr>
-          <w:sz w:val="28"/>
-          <w:szCs w:val="28"/>
-        </w:rPr>
-      </w:pPr>
-      <w:r>
-        <w:rPr/>
-      </w:r>
-    </w:p>
-    <w:p>
-      <w:pPr>
-        <w:pStyle w:val="Normal"/>
-        <w:rPr>
-          <w:sz w:val="28"/>
-          <w:szCs w:val="28"/>
-        </w:rPr>
-      </w:pPr>
-      <w:r>
-        <w:rPr/>
-      </w:r>
-    </w:p>
-    <w:p>
-      <w:pPr>
-        <w:pStyle w:val="Normal"/>
-        <w:rPr>
-          <w:sz w:val="28"/>
-          <w:szCs w:val="28"/>
-        </w:rPr>
-      </w:pPr>
-      <w:r>
-        <w:rPr/>
-      </w:r>
-    </w:p>
-    <w:p>
-      <w:pPr>
-        <w:pStyle w:val="Normal"/>
-        <w:rPr>
-          <w:sz w:val="28"/>
-          <w:szCs w:val="28"/>
-        </w:rPr>
-      </w:pPr>
-      <w:r>
-        <w:rPr/>
-      </w:r>
-    </w:p>
-    <w:p>
-      <w:pPr>
-        <w:pStyle w:val="Normal"/>
-        <w:rPr>
-          <w:sz w:val="28"/>
-          <w:szCs w:val="28"/>
-        </w:rPr>
-      </w:pPr>
-      <w:r>
-        <w:rPr/>
-      </w:r>
-    </w:p>
-    <w:p>
-      <w:pPr>
-        <w:pStyle w:val="Normal"/>
-        <w:rPr>
-          <w:sz w:val="28"/>
-          <w:szCs w:val="28"/>
-        </w:rPr>
-      </w:pPr>
-      <w:r>
-        <w:rPr/>
-      </w:r>
-    </w:p>
-    <w:p>
-      <w:pPr>
-        <w:pStyle w:val="Normal"/>
-        <w:rPr>
-          <w:sz w:val="28"/>
-          <w:szCs w:val="28"/>
-        </w:rPr>
-      </w:pPr>
-      <w:r>
-        <w:rPr/>
-      </w:r>
-    </w:p>
-    <w:p>
-      <w:pPr>
-        <w:pStyle w:val="Normal"/>
-        <w:rPr>
-          <w:sz w:val="28"/>
-          <w:szCs w:val="28"/>
-        </w:rPr>
-      </w:pPr>
-      <w:r>
-        <w:rPr/>
-      </w:r>
-    </w:p>
-    <w:p>
-      <w:pPr>
-        <w:pStyle w:val="Normal"/>
-        <w:rPr>
-          <w:sz w:val="28"/>
-          <w:szCs w:val="28"/>
-        </w:rPr>
-      </w:pPr>
-      <w:r>
-        <w:rPr/>
-      </w:r>
-    </w:p>
-    <w:p>
-      <w:pPr>
-        <w:pStyle w:val="Normal"/>
-        <w:rPr>
-          <w:sz w:val="28"/>
-          <w:szCs w:val="28"/>
-        </w:rPr>
-      </w:pPr>
-      <w:r>
-        <w:rPr/>
-      </w:r>
-    </w:p>
-    <w:p>
-      <w:pPr>
-        <w:pStyle w:val="Normal"/>
-        <w:rPr>
-          <w:sz w:val="28"/>
-          <w:szCs w:val="28"/>
-        </w:rPr>
-      </w:pPr>
-      <w:r>
-        <w:rPr/>
-      </w:r>
-    </w:p>
-    <w:p>
-      <w:pPr>
-        <w:pStyle w:val="Normal"/>
-        <w:rPr>
-          <w:sz w:val="28"/>
-          <w:szCs w:val="28"/>
-        </w:rPr>
-      </w:pPr>
-      <w:r>
-        <w:rPr/>
-      </w:r>
-    </w:p>
-    <w:p>
-      <w:pPr>
-        <w:pStyle w:val="Normal"/>
-        <w:rPr>
-          <w:sz w:val="28"/>
-          <w:szCs w:val="28"/>
-        </w:rPr>
-      </w:pPr>
-      <w:r>
-        <w:rPr/>
-      </w:r>
-    </w:p>
-    <w:p>
-      <w:pPr>
-        <w:pStyle w:val="Normal"/>
-        <w:rPr>
-          <w:sz w:val="28"/>
-          <w:szCs w:val="28"/>
-        </w:rPr>
-      </w:pPr>
-      <w:r>
-        <w:rPr/>
-      </w:r>
-    </w:p>
-    <w:p>
-      <w:pPr>
-        <w:pStyle w:val="Normal"/>
-        <w:rPr>
-          <w:sz w:val="28"/>
-          <w:szCs w:val="28"/>
-        </w:rPr>
-      </w:pPr>
-      <w:r>
-        <w:rPr/>
+        <w:rPr>
+          <w:sz w:val="28"/>
+          <w:szCs w:val="28"/>
+        </w:rPr>
+      </w:r>
+    </w:p>
+    <w:p>
+      <w:pPr>
+        <w:pStyle w:val="Normal"/>
+        <w:rPr>
+          <w:sz w:val="28"/>
+          <w:szCs w:val="28"/>
+        </w:rPr>
+      </w:pPr>
+      <w:r>
+        <w:rPr>
+          <w:sz w:val="28"/>
+          <w:szCs w:val="28"/>
+        </w:rPr>
+      </w:r>
+    </w:p>
+    <w:p>
+      <w:pPr>
+        <w:pStyle w:val="Normal"/>
+        <w:rPr>
+          <w:sz w:val="28"/>
+          <w:szCs w:val="28"/>
+        </w:rPr>
+      </w:pPr>
+      <w:r>
+        <w:rPr>
+          <w:sz w:val="28"/>
+          <w:szCs w:val="28"/>
+        </w:rPr>
+      </w:r>
+    </w:p>
+    <w:p>
+      <w:pPr>
+        <w:pStyle w:val="Normal"/>
+        <w:rPr>
+          <w:sz w:val="28"/>
+          <w:szCs w:val="28"/>
+        </w:rPr>
+      </w:pPr>
+      <w:r>
+        <w:rPr>
+          <w:sz w:val="28"/>
+          <w:szCs w:val="28"/>
+        </w:rPr>
+      </w:r>
+    </w:p>
+    <w:p>
+      <w:pPr>
+        <w:pStyle w:val="Normal"/>
+        <w:rPr>
+          <w:sz w:val="28"/>
+          <w:szCs w:val="28"/>
+        </w:rPr>
+      </w:pPr>
+      <w:r>
+        <w:rPr>
+          <w:sz w:val="28"/>
+          <w:szCs w:val="28"/>
+        </w:rPr>
+      </w:r>
+    </w:p>
+    <w:p>
+      <w:pPr>
+        <w:pStyle w:val="Normal"/>
+        <w:rPr>
+          <w:sz w:val="28"/>
+          <w:szCs w:val="28"/>
+        </w:rPr>
+      </w:pPr>
+      <w:r>
+        <w:rPr>
+          <w:sz w:val="28"/>
+          <w:szCs w:val="28"/>
+        </w:rPr>
+      </w:r>
+    </w:p>
+    <w:p>
+      <w:pPr>
+        <w:pStyle w:val="Normal"/>
+        <w:rPr>
+          <w:sz w:val="28"/>
+          <w:szCs w:val="28"/>
+        </w:rPr>
+      </w:pPr>
+      <w:r>
+        <w:rPr>
+          <w:sz w:val="28"/>
+          <w:szCs w:val="28"/>
+        </w:rPr>
+      </w:r>
+    </w:p>
+    <w:p>
+      <w:pPr>
+        <w:pStyle w:val="Normal"/>
+        <w:rPr>
+          <w:sz w:val="28"/>
+          <w:szCs w:val="28"/>
+        </w:rPr>
+      </w:pPr>
+      <w:r>
+        <w:rPr>
+          <w:sz w:val="28"/>
+          <w:szCs w:val="28"/>
+        </w:rPr>
+      </w:r>
+    </w:p>
+    <w:p>
+      <w:pPr>
+        <w:pStyle w:val="Normal"/>
+        <w:rPr>
+          <w:sz w:val="28"/>
+          <w:szCs w:val="28"/>
+        </w:rPr>
+      </w:pPr>
+      <w:r>
+        <w:rPr>
+          <w:sz w:val="28"/>
+          <w:szCs w:val="28"/>
+        </w:rPr>
+      </w:r>
+    </w:p>
+    <w:p>
+      <w:pPr>
+        <w:pStyle w:val="Normal"/>
+        <w:rPr>
+          <w:sz w:val="28"/>
+          <w:szCs w:val="28"/>
+        </w:rPr>
+      </w:pPr>
+      <w:r>
+        <w:rPr>
+          <w:sz w:val="28"/>
+          <w:szCs w:val="28"/>
+        </w:rPr>
+      </w:r>
+    </w:p>
+    <w:p>
+      <w:pPr>
+        <w:pStyle w:val="Normal"/>
+        <w:rPr>
+          <w:sz w:val="28"/>
+          <w:szCs w:val="28"/>
+        </w:rPr>
+      </w:pPr>
+      <w:r>
+        <w:rPr>
+          <w:sz w:val="28"/>
+          <w:szCs w:val="28"/>
+        </w:rPr>
+      </w:r>
+    </w:p>
+    <w:p>
+      <w:pPr>
+        <w:pStyle w:val="Normal"/>
+        <w:rPr>
+          <w:sz w:val="28"/>
+          <w:szCs w:val="28"/>
+        </w:rPr>
+      </w:pPr>
+      <w:r>
+        <w:rPr>
+          <w:sz w:val="28"/>
+          <w:szCs w:val="28"/>
+        </w:rPr>
+      </w:r>
+    </w:p>
+    <w:p>
+      <w:pPr>
+        <w:pStyle w:val="Normal"/>
+        <w:rPr>
+          <w:sz w:val="28"/>
+          <w:szCs w:val="28"/>
+        </w:rPr>
+      </w:pPr>
+      <w:r>
+        <w:rPr>
+          <w:sz w:val="28"/>
+          <w:szCs w:val="28"/>
+        </w:rPr>
+      </w:r>
+    </w:p>
+    <w:p>
+      <w:pPr>
+        <w:pStyle w:val="Normal"/>
+        <w:rPr>
+          <w:sz w:val="28"/>
+          <w:szCs w:val="28"/>
+        </w:rPr>
+      </w:pPr>
+      <w:r>
+        <w:rPr>
+          <w:sz w:val="28"/>
+          <w:szCs w:val="28"/>
+        </w:rPr>
+      </w:r>
+    </w:p>
+    <w:p>
+      <w:pPr>
+        <w:pStyle w:val="Normal"/>
+        <w:rPr>
+          <w:sz w:val="28"/>
+          <w:szCs w:val="28"/>
+        </w:rPr>
+      </w:pPr>
+      <w:r>
+        <w:rPr>
+          <w:sz w:val="28"/>
+          <w:szCs w:val="28"/>
+        </w:rPr>
+      </w:r>
+    </w:p>
+    <w:p>
+      <w:pPr>
+        <w:pStyle w:val="Normal"/>
+        <w:rPr>
+          <w:sz w:val="28"/>
+          <w:szCs w:val="28"/>
+        </w:rPr>
+      </w:pPr>
+      <w:r>
+        <w:rPr>
+          <w:sz w:val="28"/>
+          <w:szCs w:val="28"/>
+        </w:rPr>
+      </w:r>
+    </w:p>
+    <w:p>
+      <w:pPr>
+        <w:pStyle w:val="Normal"/>
+        <w:rPr>
+          <w:sz w:val="28"/>
+          <w:szCs w:val="28"/>
+        </w:rPr>
+      </w:pPr>
+      <w:r>
+        <w:rPr>
+          <w:sz w:val="28"/>
+          <w:szCs w:val="28"/>
+        </w:rPr>
+      </w:r>
+    </w:p>
+    <w:p>
+      <w:pPr>
+        <w:pStyle w:val="Normal"/>
+        <w:rPr>
+          <w:sz w:val="28"/>
+          <w:szCs w:val="28"/>
+        </w:rPr>
+      </w:pPr>
+      <w:r>
+        <w:rPr>
+          <w:sz w:val="28"/>
+          <w:szCs w:val="28"/>
+        </w:rPr>
+      </w:r>
+    </w:p>
+    <w:p>
+      <w:pPr>
+        <w:pStyle w:val="Normal"/>
+        <w:rPr>
+          <w:sz w:val="28"/>
+          <w:szCs w:val="28"/>
+        </w:rPr>
+      </w:pPr>
+      <w:r>
+        <w:rPr>
+          <w:sz w:val="28"/>
+          <w:szCs w:val="28"/>
+        </w:rPr>
+      </w:r>
+    </w:p>
+    <w:p>
+      <w:pPr>
+        <w:pStyle w:val="Normal"/>
+        <w:rPr>
+          <w:sz w:val="28"/>
+          <w:szCs w:val="28"/>
+        </w:rPr>
+      </w:pPr>
+      <w:r>
+        <w:rPr>
+          <w:sz w:val="28"/>
+          <w:szCs w:val="28"/>
+        </w:rPr>
+      </w:r>
+    </w:p>
+    <w:p>
+      <w:pPr>
+        <w:pStyle w:val="Normal"/>
+        <w:rPr>
+          <w:sz w:val="28"/>
+          <w:szCs w:val="28"/>
+        </w:rPr>
+      </w:pPr>
+      <w:r>
+        <w:rPr>
+          <w:sz w:val="28"/>
+          <w:szCs w:val="28"/>
+        </w:rPr>
+      </w:r>
+    </w:p>
+    <w:p>
+      <w:pPr>
+        <w:pStyle w:val="Normal"/>
+        <w:rPr>
+          <w:sz w:val="28"/>
+          <w:szCs w:val="28"/>
+        </w:rPr>
+      </w:pPr>
+      <w:r>
+        <w:rPr>
+          <w:sz w:val="28"/>
+          <w:szCs w:val="28"/>
+        </w:rPr>
+      </w:r>
+    </w:p>
+    <w:p>
+      <w:pPr>
+        <w:pStyle w:val="Normal"/>
+        <w:rPr>
+          <w:sz w:val="28"/>
+          <w:szCs w:val="28"/>
+        </w:rPr>
+      </w:pPr>
+      <w:r>
+        <w:rPr>
+          <w:sz w:val="28"/>
+          <w:szCs w:val="28"/>
+        </w:rPr>
+      </w:r>
+    </w:p>
+    <w:p>
+      <w:pPr>
+        <w:pStyle w:val="Normal"/>
+        <w:rPr>
+          <w:sz w:val="28"/>
+          <w:szCs w:val="28"/>
+        </w:rPr>
+      </w:pPr>
+      <w:r>
+        <w:rPr>
+          <w:sz w:val="28"/>
+          <w:szCs w:val="28"/>
+        </w:rPr>
+      </w:r>
+    </w:p>
+    <w:p>
+      <w:pPr>
+        <w:pStyle w:val="Normal"/>
+        <w:rPr>
+          <w:sz w:val="28"/>
+          <w:szCs w:val="28"/>
+        </w:rPr>
+      </w:pPr>
+      <w:r>
+        <w:rPr>
+          <w:sz w:val="28"/>
+          <w:szCs w:val="28"/>
+        </w:rPr>
+      </w:r>
+    </w:p>
+    <w:p>
+      <w:pPr>
+        <w:pStyle w:val="Normal"/>
+        <w:rPr>
+          <w:sz w:val="28"/>
+          <w:szCs w:val="28"/>
+        </w:rPr>
+      </w:pPr>
+      <w:r>
+        <w:rPr>
+          <w:sz w:val="28"/>
+          <w:szCs w:val="28"/>
+        </w:rPr>
+      </w:r>
+    </w:p>
+    <w:p>
+      <w:pPr>
+        <w:pStyle w:val="Normal"/>
+        <w:rPr>
+          <w:sz w:val="28"/>
+          <w:szCs w:val="28"/>
+        </w:rPr>
+      </w:pPr>
+      <w:r>
+        <w:rPr>
+          <w:sz w:val="28"/>
+          <w:szCs w:val="28"/>
+        </w:rPr>
+      </w:r>
+    </w:p>
+    <w:p>
+      <w:pPr>
+        <w:pStyle w:val="Normal"/>
+        <w:rPr>
+          <w:sz w:val="28"/>
+          <w:szCs w:val="28"/>
+        </w:rPr>
+      </w:pPr>
+      <w:r>
+        <w:rPr>
+          <w:sz w:val="28"/>
+          <w:szCs w:val="28"/>
+        </w:rPr>
+      </w:r>
+    </w:p>
+    <w:p>
+      <w:pPr>
+        <w:pStyle w:val="Normal"/>
+        <w:rPr>
+          <w:sz w:val="28"/>
+          <w:szCs w:val="28"/>
+        </w:rPr>
+      </w:pPr>
+      <w:r>
+        <w:rPr>
+          <w:sz w:val="28"/>
+          <w:szCs w:val="28"/>
+        </w:rPr>
+      </w:r>
+    </w:p>
+    <w:p>
+      <w:pPr>
+        <w:pStyle w:val="Normal"/>
+        <w:rPr>
+          <w:sz w:val="28"/>
+          <w:szCs w:val="28"/>
+        </w:rPr>
+      </w:pPr>
+      <w:r>
+        <w:rPr>
+          <w:sz w:val="28"/>
+          <w:szCs w:val="28"/>
+        </w:rPr>
+      </w:r>
+    </w:p>
+    <w:p>
+      <w:pPr>
+        <w:pStyle w:val="Normal"/>
+        <w:rPr>
+          <w:sz w:val="28"/>
+          <w:szCs w:val="28"/>
+        </w:rPr>
+      </w:pPr>
+      <w:r>
+        <w:rPr>
+          <w:sz w:val="28"/>
+          <w:szCs w:val="28"/>
+        </w:rPr>
+      </w:r>
+    </w:p>
+    <w:p>
+      <w:pPr>
+        <w:pStyle w:val="Normal"/>
+        <w:rPr>
+          <w:sz w:val="28"/>
+          <w:szCs w:val="28"/>
+        </w:rPr>
+      </w:pPr>
+      <w:r>
+        <w:rPr>
+          <w:sz w:val="28"/>
+          <w:szCs w:val="28"/>
+        </w:rPr>
+      </w:r>
+    </w:p>
+    <w:p>
+      <w:pPr>
+        <w:pStyle w:val="Normal"/>
+        <w:rPr>
+          <w:sz w:val="28"/>
+          <w:szCs w:val="28"/>
+        </w:rPr>
+      </w:pPr>
+      <w:r>
+        <w:rPr>
+          <w:sz w:val="28"/>
+          <w:szCs w:val="28"/>
+        </w:rPr>
+      </w:r>
+    </w:p>
+    <w:p>
+      <w:pPr>
+        <w:pStyle w:val="Normal"/>
+        <w:rPr>
+          <w:sz w:val="28"/>
+          <w:szCs w:val="28"/>
+        </w:rPr>
+      </w:pPr>
+      <w:r>
+        <w:rPr>
+          <w:sz w:val="28"/>
+          <w:szCs w:val="28"/>
+        </w:rPr>
+      </w:r>
+    </w:p>
+    <w:p>
+      <w:pPr>
+        <w:pStyle w:val="Normal"/>
+        <w:rPr>
+          <w:sz w:val="28"/>
+          <w:szCs w:val="28"/>
+        </w:rPr>
+      </w:pPr>
+      <w:r>
+        <w:rPr>
+          <w:sz w:val="28"/>
+          <w:szCs w:val="28"/>
+        </w:rPr>
+      </w:r>
+    </w:p>
+    <w:p>
+      <w:pPr>
+        <w:pStyle w:val="Normal"/>
+        <w:rPr>
+          <w:sz w:val="28"/>
+          <w:szCs w:val="28"/>
+        </w:rPr>
+      </w:pPr>
+      <w:r>
+        <w:rPr>
+          <w:sz w:val="28"/>
+          <w:szCs w:val="28"/>
+        </w:rPr>
+      </w:r>
+    </w:p>
+    <w:p>
+      <w:pPr>
+        <w:pStyle w:val="Normal"/>
+        <w:rPr>
+          <w:sz w:val="28"/>
+          <w:szCs w:val="28"/>
+        </w:rPr>
+      </w:pPr>
+      <w:r>
+        <w:rPr>
+          <w:sz w:val="28"/>
+          <w:szCs w:val="28"/>
+        </w:rPr>
+      </w:r>
+    </w:p>
+    <w:p>
+      <w:pPr>
+        <w:pStyle w:val="Normal"/>
+        <w:rPr>
+          <w:sz w:val="28"/>
+          <w:szCs w:val="28"/>
+        </w:rPr>
+      </w:pPr>
+      <w:r>
+        <w:rPr>
+          <w:sz w:val="28"/>
+          <w:szCs w:val="28"/>
+        </w:rPr>
+      </w:r>
+    </w:p>
+    <w:p>
+      <w:pPr>
+        <w:pStyle w:val="Normal"/>
+        <w:rPr>
+          <w:sz w:val="28"/>
+          <w:szCs w:val="28"/>
+        </w:rPr>
+      </w:pPr>
+      <w:r>
+        <w:rPr>
+          <w:sz w:val="28"/>
+          <w:szCs w:val="28"/>
+        </w:rPr>
+      </w:r>
+    </w:p>
+    <w:p>
+      <w:pPr>
+        <w:pStyle w:val="Normal"/>
+        <w:rPr>
+          <w:sz w:val="28"/>
+          <w:szCs w:val="28"/>
+        </w:rPr>
+      </w:pPr>
+      <w:r>
+        <w:rPr>
+          <w:sz w:val="28"/>
+          <w:szCs w:val="28"/>
+        </w:rPr>
+      </w:r>
+    </w:p>
+    <w:p>
+      <w:pPr>
+        <w:pStyle w:val="Normal"/>
+        <w:rPr>
+          <w:sz w:val="28"/>
+          <w:szCs w:val="28"/>
+        </w:rPr>
+      </w:pPr>
+      <w:r>
+        <w:rPr>
+          <w:sz w:val="28"/>
+          <w:szCs w:val="28"/>
+        </w:rPr>
+      </w:r>
+    </w:p>
+    <w:p>
+      <w:pPr>
+        <w:pStyle w:val="Normal"/>
+        <w:rPr>
+          <w:sz w:val="28"/>
+          <w:szCs w:val="28"/>
+        </w:rPr>
+      </w:pPr>
+      <w:r>
+        <w:rPr>
+          <w:sz w:val="28"/>
+          <w:szCs w:val="28"/>
+        </w:rPr>
       </w:r>
     </w:p>
     <w:p>
@@ -13740,7 +14303,10 @@
         </w:rPr>
       </w:pPr>
       <w:r>
-        <w:rPr/>
+        <w:rPr>
+          <w:sz w:val="28"/>
+          <w:szCs w:val="28"/>
+        </w:rPr>
       </w:r>
     </w:p>
     <w:p>
@@ -16380,31 +16946,40 @@
         </w:rPr>
       </w:pPr>
       <w:r>
-        <w:rPr/>
-      </w:r>
-    </w:p>
-    <w:p>
-      <w:pPr>
-        <w:pStyle w:val="Normal"/>
-        <w:rPr>
-          <w:sz w:val="28"/>
-          <w:szCs w:val="28"/>
-        </w:rPr>
-      </w:pPr>
-      <w:r>
-        <w:rPr/>
-      </w:r>
-    </w:p>
-    <w:p>
-      <w:pPr>
-        <w:pStyle w:val="Normal"/>
-        <w:rPr>
-          <w:sz w:val="28"/>
-          <w:szCs w:val="28"/>
-        </w:rPr>
-      </w:pPr>
-      <w:r>
-        <w:rPr/>
+        <w:rPr>
+          <w:sz w:val="28"/>
+          <w:szCs w:val="28"/>
+        </w:rPr>
+      </w:r>
+    </w:p>
+    <w:p>
+      <w:pPr>
+        <w:pStyle w:val="Normal"/>
+        <w:rPr>
+          <w:sz w:val="28"/>
+          <w:szCs w:val="28"/>
+        </w:rPr>
+      </w:pPr>
+      <w:r>
+        <w:rPr>
+          <w:sz w:val="28"/>
+          <w:szCs w:val="28"/>
+        </w:rPr>
+      </w:r>
+    </w:p>
+    <w:p>
+      <w:pPr>
+        <w:pStyle w:val="Normal"/>
+        <w:rPr>
+          <w:sz w:val="28"/>
+          <w:szCs w:val="28"/>
+        </w:rPr>
+      </w:pPr>
+      <w:r>
+        <w:rPr>
+          <w:sz w:val="28"/>
+          <w:szCs w:val="28"/>
+        </w:rPr>
       </w:r>
     </w:p>
     <w:p>
